--- a/Android总结.docx
+++ b/Android总结.docx
@@ -12,8 +12,6 @@
         </w:rPr>
         <w:t>Android高级进阶</w:t>
       </w:r>
-      <w:bookmarkStart w:id="0" w:name="_GoBack"/>
-      <w:bookmarkEnd w:id="0"/>
     </w:p>
     <w:p>
       <w:r>
@@ -1399,6 +1397,183 @@
       <w:pPr>
         <w:pStyle w:val="a3"/>
         <w:ind w:left="360" w:firstLineChars="0" w:firstLine="0"/>
+      </w:pPr>
+      <w:r>
+        <w:t>A</w:t>
+      </w:r>
+      <w:r>
+        <w:rPr>
+          <w:rFonts w:hint="eastAsia"/>
+        </w:rPr>
+        <w:t>pp冷启动：当应用启动时，后台没有该应用的进程，系统会创建一个新的进程分配给该引用，先创建和初始化Application，在创建和初始化MainActivity等，最后显示</w:t>
+      </w:r>
+    </w:p>
+    <w:p>
+      <w:pPr>
+        <w:pStyle w:val="a3"/>
+        <w:ind w:left="360" w:firstLineChars="0" w:firstLine="0"/>
+      </w:pPr>
+      <w:r>
+        <w:t>App</w:t>
+      </w:r>
+      <w:r>
+        <w:rPr>
+          <w:rFonts w:hint="eastAsia"/>
+        </w:rPr>
+        <w:t>热启动：当应用已经被打开，但是被按下返回键home键等回到桌面或者其他应用程序时，再重新打开。创建初始化MainActivity。</w:t>
+      </w:r>
+    </w:p>
+    <w:p>
+      <w:pPr>
+        <w:pStyle w:val="a3"/>
+        <w:ind w:left="360" w:firstLineChars="0" w:firstLine="0"/>
+      </w:pPr>
+    </w:p>
+    <w:p>
+      <w:pPr>
+        <w:pStyle w:val="a3"/>
+        <w:ind w:left="360" w:firstLineChars="0" w:firstLine="0"/>
+      </w:pPr>
+      <w:r>
+        <w:rPr>
+          <w:rFonts w:hint="eastAsia"/>
+        </w:rPr>
+        <w:t>冷启动的优化：</w:t>
+      </w:r>
+    </w:p>
+    <w:p>
+      <w:pPr>
+        <w:pStyle w:val="a3"/>
+        <w:numPr>
+          <w:ilvl w:val="0"/>
+          <w:numId w:val="18"/>
+        </w:numPr>
+        <w:ind w:firstLineChars="0"/>
+      </w:pPr>
+      <w:r>
+        <w:rPr>
+          <w:rFonts w:hint="eastAsia"/>
+        </w:rPr>
+        <w:t>减少onCreate方法的工作量</w:t>
+      </w:r>
+    </w:p>
+    <w:p>
+      <w:pPr>
+        <w:pStyle w:val="a3"/>
+        <w:numPr>
+          <w:ilvl w:val="0"/>
+          <w:numId w:val="18"/>
+        </w:numPr>
+        <w:ind w:firstLineChars="0"/>
+      </w:pPr>
+      <w:r>
+        <w:rPr>
+          <w:rFonts w:hint="eastAsia"/>
+        </w:rPr>
+        <w:t>不要让Application参与业务操作</w:t>
+      </w:r>
+    </w:p>
+    <w:p>
+      <w:pPr>
+        <w:pStyle w:val="a3"/>
+        <w:numPr>
+          <w:ilvl w:val="0"/>
+          <w:numId w:val="18"/>
+        </w:numPr>
+        <w:ind w:firstLineChars="0"/>
+      </w:pPr>
+      <w:r>
+        <w:rPr>
+          <w:rFonts w:hint="eastAsia"/>
+        </w:rPr>
+        <w:t>不要再Application进行耗时操作</w:t>
+      </w:r>
+    </w:p>
+    <w:p>
+      <w:pPr>
+        <w:pStyle w:val="a3"/>
+        <w:numPr>
+          <w:ilvl w:val="0"/>
+          <w:numId w:val="18"/>
+        </w:numPr>
+        <w:ind w:firstLineChars="0"/>
+      </w:pPr>
+      <w:r>
+        <w:rPr>
+          <w:rFonts w:hint="eastAsia"/>
+        </w:rPr>
+        <w:t>不要以静态变量的方式在Application保存数据</w:t>
+      </w:r>
+    </w:p>
+    <w:p>
+      <w:pPr>
+        <w:pStyle w:val="a3"/>
+        <w:numPr>
+          <w:ilvl w:val="0"/>
+          <w:numId w:val="18"/>
+        </w:numPr>
+        <w:ind w:firstLineChars="0"/>
+      </w:pPr>
+      <w:r>
+        <w:rPr>
+          <w:rFonts w:hint="eastAsia"/>
+        </w:rPr>
+        <w:t>减少布局的复杂度和层级</w:t>
+      </w:r>
+    </w:p>
+    <w:p>
+      <w:pPr>
+        <w:pStyle w:val="a3"/>
+        <w:numPr>
+          <w:ilvl w:val="0"/>
+          <w:numId w:val="18"/>
+        </w:numPr>
+        <w:ind w:firstLineChars="0"/>
+      </w:pPr>
+      <w:r>
+        <w:rPr>
+          <w:rFonts w:hint="eastAsia"/>
+        </w:rPr>
+        <w:t>减少主线程耗时。</w:t>
+      </w:r>
+    </w:p>
+    <w:p>
+      <w:pPr>
+        <w:pStyle w:val="a3"/>
+        <w:ind w:left="360" w:firstLineChars="0" w:firstLine="0"/>
+      </w:pPr>
+    </w:p>
+    <w:p>
+      <w:pPr>
+        <w:pStyle w:val="a3"/>
+        <w:ind w:left="360" w:firstLineChars="0" w:firstLine="0"/>
+      </w:pPr>
+      <w:r>
+        <w:rPr>
+          <w:rFonts w:hint="eastAsia"/>
+        </w:rPr>
+        <w:t>冷启动黑白屏：</w:t>
+      </w:r>
+    </w:p>
+    <w:p>
+      <w:pPr>
+        <w:pStyle w:val="a3"/>
+        <w:ind w:left="360" w:firstLineChars="0" w:firstLine="0"/>
+        <w:rPr>
+          <w:rFonts w:hint="eastAsia"/>
+        </w:rPr>
+      </w:pPr>
+      <w:r>
+        <w:rPr>
+          <w:rFonts w:hint="eastAsia"/>
+        </w:rPr>
+        <w:t>在给主Activity加载布局之前，会显示WindowBackground的颜色。解决办法，给windowBackground设置图片，显示logo等；设置其为透明，app虽然启动，但仍停留在桌面；显示Splash，然后再初始化页面。</w:t>
+      </w:r>
+    </w:p>
+    <w:p>
+      <w:pPr>
+        <w:pStyle w:val="a3"/>
+        <w:ind w:left="360" w:firstLineChars="0" w:firstLine="0"/>
         <w:rPr>
           <w:b/>
           <w:bCs/>
@@ -1410,7 +1585,23 @@
           <w:b/>
           <w:bCs/>
         </w:rPr>
-        <w:t>Android</w:t>
+        <w:t>An</w:t>
+      </w:r>
+      <w:r>
+        <w:rPr>
+          <w:rFonts w:hint="eastAsia"/>
+          <w:b/>
+          <w:bCs/>
+        </w:rPr>
+        <w:t>d</w:t>
+      </w:r>
+      <w:r>
+        <w:rPr>
+          <w:rFonts w:hint="eastAsia"/>
+          <w:b/>
+          <w:bCs/>
+        </w:rPr>
+        <w:t>roid</w:t>
       </w:r>
       <w:r>
         <w:rPr>
@@ -1630,7 +1821,14 @@
         <w:rPr>
           <w:rFonts w:hint="eastAsia"/>
         </w:rPr>
-        <w:t>Server中启动的)，用来管理应用安装包。安装应用程序的过程，其实是解析应用程序配置文件AndroidManifest</w:t>
+        <w:t>Server</w:t>
+      </w:r>
+      <w:r>
+        <w:rPr>
+          <w:rFonts w:hint="eastAsia"/>
+        </w:rPr>
+        <w:lastRenderedPageBreak/>
+        <w:t>中启动的)，用来管理应用安装包。安装应用程序的过程，其实是解析应用程序配置文件AndroidManifest</w:t>
       </w:r>
       <w:r>
         <w:t>.xml</w:t>
@@ -1988,14 +2186,7 @@
         <w:rPr>
           <w:rFonts w:hint="eastAsia"/>
         </w:rPr>
-        <w:t>，此时只是在其中注册好了，如果需要在桌面显示，则需</w:t>
-      </w:r>
-      <w:r>
-        <w:rPr>
-          <w:rFonts w:hint="eastAsia"/>
-        </w:rPr>
-        <w:lastRenderedPageBreak/>
-        <w:t>要Launcher将其在PMS中取出展示出来。</w:t>
+        <w:t>，此时只是在其中注册好了，如果需要在桌面显示，则需要Launcher将其在PMS中取出展示出来。</w:t>
       </w:r>
     </w:p>
     <w:p>
@@ -2239,6 +2430,7 @@
           <w:rFonts w:hint="eastAsia"/>
           <w:noProof/>
         </w:rPr>
+        <w:lastRenderedPageBreak/>
         <w:drawing>
           <wp:inline distT="0" distB="0" distL="0" distR="0" wp14:anchorId="6DBF6636" wp14:editId="030E235D">
             <wp:extent cx="3770415" cy="2267424"/>
@@ -2381,7 +2573,6 @@
         <w:rPr>
           <w:rFonts w:hint="eastAsia"/>
         </w:rPr>
-        <w:lastRenderedPageBreak/>
         <w:t>子线程有哪些更新UI的方法</w:t>
       </w:r>
     </w:p>
@@ -2545,6 +2736,106 @@
         <w:pStyle w:val="a3"/>
         <w:ind w:left="720" w:firstLineChars="0" w:firstLine="0"/>
       </w:pPr>
+    </w:p>
+    <w:p>
+      <w:pPr>
+        <w:pStyle w:val="a3"/>
+        <w:ind w:left="360" w:firstLineChars="0" w:firstLine="0"/>
+      </w:pPr>
+      <w:r>
+        <w:rPr>
+          <w:rFonts w:hint="eastAsia"/>
+        </w:rPr>
+        <w:t>AsyncTask原理：</w:t>
+      </w:r>
+    </w:p>
+    <w:p>
+      <w:pPr>
+        <w:pStyle w:val="a3"/>
+        <w:ind w:left="360" w:firstLineChars="0" w:firstLine="0"/>
+      </w:pPr>
+      <w:r>
+        <w:rPr>
+          <w:rFonts w:hint="eastAsia"/>
+        </w:rPr>
+        <w:t>内部是由Handler和两个线程池实现，handler用来切换线程，</w:t>
+      </w:r>
+      <w:r>
+        <w:rPr>
+          <w:rFonts w:hint="eastAsia"/>
+        </w:rPr>
+        <w:t>一个线程池用于任务排队，另一个用于执行任务。AsyncTask执行execute时，会封装一个FutureTask对象，将对象加入队列，如果没有正在执行的任务，就执行它，执行完以后，执行下一个，执</w:t>
+      </w:r>
+      <w:r>
+        <w:rPr>
+          <w:rFonts w:hint="eastAsia"/>
+        </w:rPr>
+        <w:lastRenderedPageBreak/>
+        <w:t>行结果通过handler将结果发送到主线程。</w:t>
+      </w:r>
+    </w:p>
+    <w:p>
+      <w:pPr>
+        <w:pStyle w:val="a3"/>
+        <w:ind w:left="360" w:firstLineChars="0" w:firstLine="0"/>
+      </w:pPr>
+    </w:p>
+    <w:p>
+      <w:pPr>
+        <w:pStyle w:val="a3"/>
+        <w:ind w:left="360" w:firstLineChars="0" w:firstLine="0"/>
+      </w:pPr>
+      <w:r>
+        <w:rPr>
+          <w:rFonts w:hint="eastAsia"/>
+        </w:rPr>
+        <w:t>HandlerThread原理：</w:t>
+      </w:r>
+    </w:p>
+    <w:p>
+      <w:pPr>
+        <w:pStyle w:val="a3"/>
+        <w:ind w:left="360" w:firstLineChars="0" w:firstLine="0"/>
+      </w:pPr>
+      <w:r>
+        <w:rPr>
+          <w:rFonts w:hint="eastAsia"/>
+        </w:rPr>
+        <w:t>继承自Thread，start开启线程后，会在其run方法中通过Looper创建消息队列并开启消息循环，运行在子线程中，所以可将Looper实例传递给Handler，从而保证这个Handler的handleMessage方法运行在子线程中，使用的场景就是IntentService。</w:t>
+      </w:r>
+    </w:p>
+    <w:p>
+      <w:pPr>
+        <w:pStyle w:val="a3"/>
+        <w:ind w:left="360" w:firstLineChars="0" w:firstLine="0"/>
+      </w:pPr>
+    </w:p>
+    <w:p>
+      <w:pPr>
+        <w:pStyle w:val="a3"/>
+        <w:ind w:left="360" w:firstLineChars="0" w:firstLine="0"/>
+      </w:pPr>
+      <w:r>
+        <w:rPr>
+          <w:rFonts w:hint="eastAsia"/>
+        </w:rPr>
+        <w:t>IntentService原理：</w:t>
+      </w:r>
+    </w:p>
+    <w:p>
+      <w:pPr>
+        <w:pStyle w:val="a3"/>
+        <w:ind w:left="360" w:firstLineChars="0" w:firstLine="0"/>
+        <w:rPr>
+          <w:rFonts w:hint="eastAsia"/>
+        </w:rPr>
+      </w:pPr>
+      <w:r>
+        <w:rPr>
+          <w:rFonts w:hint="eastAsia"/>
+        </w:rPr>
+        <w:t>继承自Service，封装了HandlerThread和Handler，执行耗时任务，同时因为是服务，优先级比普通线程高，更适合执行一些高优先级的后台任务。</w:t>
+      </w:r>
     </w:p>
     <w:p>
       <w:pPr>
@@ -2794,7 +3085,6 @@
         <w:ind w:left="360" w:firstLineChars="0" w:firstLine="0"/>
       </w:pPr>
       <w:r>
-        <w:lastRenderedPageBreak/>
         <w:tab/>
       </w:r>
       <w:r>
@@ -5800,6 +6090,27 @@
       <w:pPr>
         <w:pStyle w:val="a3"/>
         <w:ind w:left="360" w:firstLineChars="0" w:firstLine="0"/>
+      </w:pPr>
+    </w:p>
+    <w:p>
+      <w:pPr>
+        <w:pStyle w:val="a3"/>
+        <w:ind w:left="360" w:firstLineChars="0" w:firstLine="0"/>
+        <w:rPr>
+          <w:rFonts w:hint="eastAsia"/>
+        </w:rPr>
+      </w:pPr>
+      <w:r>
+        <w:rPr>
+          <w:rFonts w:hint="eastAsia"/>
+        </w:rPr>
+        <w:t>SurfaceView，采用双缓冲机制，既保证了UI界面的流畅性，又不在主线程进行绘制，不妨碍UI线程，适用于被动的更新，频繁的刷新。</w:t>
+      </w:r>
+    </w:p>
+    <w:p>
+      <w:pPr>
+        <w:pStyle w:val="a3"/>
+        <w:ind w:left="360" w:firstLineChars="0" w:firstLine="0"/>
         <w:rPr>
           <w:b/>
           <w:bCs/>
@@ -6093,6 +6404,7 @@
         <w:ind w:left="360" w:firstLineChars="0" w:firstLine="0"/>
       </w:pPr>
       <w:r>
+        <w:lastRenderedPageBreak/>
         <w:t>I</w:t>
       </w:r>
       <w:r>
@@ -6120,7 +6432,6 @@
         <w:ind w:left="360" w:firstLineChars="0" w:firstLine="0"/>
       </w:pPr>
       <w:r>
-        <w:lastRenderedPageBreak/>
         <w:t>X</w:t>
       </w:r>
       <w:r>
@@ -6400,6 +6711,222 @@
       <w:pPr>
         <w:pStyle w:val="a3"/>
         <w:ind w:left="360" w:firstLineChars="0" w:firstLine="0"/>
+      </w:pPr>
+    </w:p>
+    <w:p>
+      <w:pPr>
+        <w:pStyle w:val="a3"/>
+        <w:ind w:left="360" w:firstLineChars="0" w:firstLine="0"/>
+      </w:pPr>
+      <w:r>
+        <w:rPr>
+          <w:rFonts w:hint="eastAsia"/>
+        </w:rPr>
+        <w:t>动画启动startAnimation：</w:t>
+      </w:r>
+    </w:p>
+    <w:p>
+      <w:pPr>
+        <w:pStyle w:val="a3"/>
+        <w:ind w:left="360" w:firstLineChars="0" w:firstLine="0"/>
+      </w:pPr>
+      <w:r>
+        <w:rPr>
+          <w:rFonts w:hint="eastAsia"/>
+        </w:rPr>
+        <w:t>执行四个方法，setStartTime，变量进行赋值，比如开始时间，是否循坏等。setAnimation，将动画和View绑定起来。invalidateParentCached，</w:t>
+      </w:r>
+      <w:r>
+        <w:rPr>
+          <w:rFonts w:hint="eastAsia"/>
+        </w:rPr>
+        <w:t>给mPrivateFlags设立标志位。</w:t>
+      </w:r>
+    </w:p>
+    <w:p>
+      <w:pPr>
+        <w:pStyle w:val="a3"/>
+        <w:ind w:left="360" w:firstLineChars="0" w:firstLine="0"/>
+        <w:rPr>
+          <w:rFonts w:hint="eastAsia"/>
+        </w:rPr>
+      </w:pPr>
+      <w:r>
+        <w:t>I</w:t>
+      </w:r>
+      <w:r>
+        <w:rPr>
+          <w:rFonts w:hint="eastAsia"/>
+        </w:rPr>
+        <w:t>nvalidate刷新动画，其中调用了viewGroup的invalidateChild方法。viewGroup会不断往上查找，利用do循环，如果parent为空的情况下停止，最终找到viewRootImpl中的invalidateChildInParent。调用invalidateRectOnScreen</w:t>
+      </w:r>
+      <w:r>
+        <w:rPr>
+          <w:rFonts w:hint="eastAsia"/>
+        </w:rPr>
+        <w:t>，然后调用ScheduleTraversals，将performTraversals封装到Runnable里面，扔进一个待执行的队列，这些Runable将会在屏幕刷新信号到来的时候被执行，performTraversals执行View三大操作。</w:t>
+      </w:r>
+    </w:p>
+    <w:p>
+      <w:pPr>
+        <w:pStyle w:val="a3"/>
+        <w:ind w:left="360" w:firstLineChars="0" w:firstLine="0"/>
+      </w:pPr>
+    </w:p>
+    <w:p>
+      <w:pPr>
+        <w:pStyle w:val="a3"/>
+        <w:ind w:left="360" w:firstLineChars="0" w:firstLine="0"/>
+      </w:pPr>
+      <w:r>
+        <w:rPr>
+          <w:rFonts w:hint="eastAsia"/>
+        </w:rPr>
+        <w:t>当开始动画的时候，动画并没有立即被执行，而是在下一个刷新信号到来时候被执行重绘操作。</w:t>
+      </w:r>
+    </w:p>
+    <w:p>
+      <w:pPr>
+        <w:pStyle w:val="a3"/>
+        <w:ind w:left="360" w:firstLineChars="0" w:firstLine="0"/>
+      </w:pPr>
+    </w:p>
+    <w:p>
+      <w:pPr>
+        <w:pStyle w:val="a3"/>
+        <w:ind w:left="360" w:firstLineChars="0" w:firstLine="0"/>
+      </w:pPr>
+      <w:r>
+        <w:rPr>
+          <w:rFonts w:hint="eastAsia"/>
+        </w:rPr>
+        <w:t>在动画运行时，在draw方法中，会判断是否有动画，如果有，会执行applyLegacyAnimation方法，最终调用getTransformation方法。</w:t>
+      </w:r>
+    </w:p>
+    <w:p>
+      <w:pPr>
+        <w:pStyle w:val="a3"/>
+        <w:numPr>
+          <w:ilvl w:val="0"/>
+          <w:numId w:val="13"/>
+        </w:numPr>
+        <w:ind w:firstLineChars="0"/>
+      </w:pPr>
+      <w:r>
+        <w:rPr>
+          <w:rFonts w:hint="eastAsia"/>
+        </w:rPr>
+        <w:lastRenderedPageBreak/>
+        <w:t>记录动画第一帧时间</w:t>
+      </w:r>
+    </w:p>
+    <w:p>
+      <w:pPr>
+        <w:pStyle w:val="a3"/>
+        <w:numPr>
+          <w:ilvl w:val="0"/>
+          <w:numId w:val="13"/>
+        </w:numPr>
+        <w:ind w:firstLineChars="0"/>
+      </w:pPr>
+      <w:r>
+        <w:rPr>
+          <w:rFonts w:hint="eastAsia"/>
+        </w:rPr>
+        <w:t>根据当前时间到第一帧时长，和持续的时长，计算动画进度</w:t>
+      </w:r>
+    </w:p>
+    <w:p>
+      <w:pPr>
+        <w:pStyle w:val="a3"/>
+        <w:numPr>
+          <w:ilvl w:val="0"/>
+          <w:numId w:val="13"/>
+        </w:numPr>
+        <w:ind w:firstLineChars="0"/>
+      </w:pPr>
+      <w:r>
+        <w:rPr>
+          <w:rFonts w:hint="eastAsia"/>
+        </w:rPr>
+        <w:t>动画进度控制在0-1之间，超过1表示结束</w:t>
+      </w:r>
+    </w:p>
+    <w:p>
+      <w:pPr>
+        <w:pStyle w:val="a3"/>
+        <w:numPr>
+          <w:ilvl w:val="0"/>
+          <w:numId w:val="13"/>
+        </w:numPr>
+        <w:ind w:firstLineChars="0"/>
+      </w:pPr>
+      <w:r>
+        <w:rPr>
+          <w:rFonts w:hint="eastAsia"/>
+        </w:rPr>
+        <w:t>根据插值器计算实际进度</w:t>
+      </w:r>
+    </w:p>
+    <w:p>
+      <w:pPr>
+        <w:pStyle w:val="a3"/>
+        <w:numPr>
+          <w:ilvl w:val="0"/>
+          <w:numId w:val="13"/>
+        </w:numPr>
+        <w:ind w:firstLineChars="0"/>
+      </w:pPr>
+      <w:r>
+        <w:rPr>
+          <w:rFonts w:hint="eastAsia"/>
+        </w:rPr>
+        <w:t>调用applyTransformation应用效果</w:t>
+      </w:r>
+    </w:p>
+    <w:p>
+      <w:pPr>
+        <w:pStyle w:val="a3"/>
+        <w:tabs>
+          <w:tab w:val="left" w:pos="1618"/>
+        </w:tabs>
+        <w:ind w:left="360" w:firstLineChars="0" w:firstLine="0"/>
+        <w:rPr>
+          <w:rFonts w:hint="eastAsia"/>
+        </w:rPr>
+      </w:pPr>
+      <w:r>
+        <w:rPr>
+          <w:rFonts w:hint="eastAsia"/>
+        </w:rPr>
+        <w:t>getTransformation，如果动画没有结束，返回true，此时，applyLegacyAnimation会</w:t>
+      </w:r>
+      <w:r>
+        <w:rPr>
+          <w:rFonts w:hint="eastAsia"/>
+        </w:rPr>
+        <w:t>通知viewRootImpl重新遍历，进行下一帧动画。</w:t>
+      </w:r>
+    </w:p>
+    <w:p>
+      <w:pPr>
+        <w:pStyle w:val="a3"/>
+        <w:ind w:left="360" w:firstLineChars="0" w:firstLine="0"/>
+        <w:rPr>
+          <w:rFonts w:hint="eastAsia"/>
+        </w:rPr>
+      </w:pPr>
+      <w:r>
+        <w:rPr>
+          <w:rFonts w:hint="eastAsia"/>
+        </w:rPr>
+        <w:t>每一帧刷新的时候，都会执行前面的操作，包括遍历View树，绘制view，draw中调用动画等。</w:t>
+      </w:r>
+    </w:p>
+    <w:p>
+      <w:pPr>
+        <w:pStyle w:val="a3"/>
+        <w:ind w:left="360" w:firstLineChars="0" w:firstLine="0"/>
         <w:rPr>
           <w:b/>
           <w:bCs/>
@@ -6523,14 +7050,7 @@
         <w:rPr>
           <w:rFonts w:hint="eastAsia"/>
         </w:rPr>
-        <w:t>表示方法名，包名+类名+方法名。JNIEnv代表jni接口的对</w:t>
-      </w:r>
-      <w:r>
-        <w:rPr>
-          <w:rFonts w:hint="eastAsia"/>
-        </w:rPr>
-        <w:lastRenderedPageBreak/>
-        <w:t>象，jobject代表native方法的调用者</w:t>
+        <w:t>表示方法名，包名+类名+方法名。JNIEnv代表jni接口的对象，jobject代表native方法的调用者</w:t>
       </w:r>
     </w:p>
     <w:p>
@@ -6699,24 +7219,6 @@
           <w:b/>
           <w:bCs/>
         </w:rPr>
-        <w:t>AndroidSDK</w:t>
-      </w:r>
-    </w:p>
-    <w:p>
-      <w:pPr>
-        <w:pStyle w:val="a3"/>
-        <w:ind w:left="360" w:firstLineChars="0" w:firstLine="0"/>
-        <w:rPr>
-          <w:b/>
-          <w:bCs/>
-        </w:rPr>
-      </w:pPr>
-      <w:r>
-        <w:rPr>
-          <w:rFonts w:hint="eastAsia"/>
-          <w:b/>
-          <w:bCs/>
-        </w:rPr>
         <w:t>Android数据库原理</w:t>
       </w:r>
     </w:p>
@@ -6846,7 +7348,6 @@
         <w:rPr>
           <w:noProof/>
         </w:rPr>
-        <w:lastRenderedPageBreak/>
         <w:drawing>
           <wp:inline distT="0" distB="0" distL="0" distR="0" wp14:anchorId="35530382" wp14:editId="77E5C063">
             <wp:extent cx="3413800" cy="2897579"/>
@@ -7052,6 +7553,7 @@
         <w:rPr>
           <w:rFonts w:hint="eastAsia"/>
         </w:rPr>
+        <w:lastRenderedPageBreak/>
         <w:t>@Repeatable，一个注解多次使用，需要使用该注解进行注解</w:t>
       </w:r>
     </w:p>
@@ -7184,7 +7686,6 @@
         <w:rPr>
           <w:rFonts w:hint="eastAsia"/>
         </w:rPr>
-        <w:lastRenderedPageBreak/>
         <w:t>反射：反射机制允许开发者在运行时发现和使用类型的信息。用户创建任何类，JAVA虚拟机均会创建该类对应c</w:t>
       </w:r>
       <w:r>
@@ -7438,7 +7939,14 @@
         <w:rPr>
           <w:rFonts w:hint="eastAsia"/>
         </w:rPr>
-        <w:t>然后createBinding方法创建辅助类，其中findBindingConstructorForClass，维护一个map集合，key为class，value为构造器。</w:t>
+        <w:t>然后createBinding方法创建辅助</w:t>
+      </w:r>
+      <w:r>
+        <w:rPr>
+          <w:rFonts w:hint="eastAsia"/>
+        </w:rPr>
+        <w:lastRenderedPageBreak/>
+        <w:t>类，其中findBindingConstructorForClass，维护一个map集合，key为class，value为构造器。</w:t>
       </w:r>
     </w:p>
     <w:p>
@@ -7513,7 +8021,6 @@
         <w:rPr>
           <w:noProof/>
         </w:rPr>
-        <w:lastRenderedPageBreak/>
         <w:drawing>
           <wp:inline distT="0" distB="0" distL="0" distR="0" wp14:anchorId="40622C87" wp14:editId="5316A693">
             <wp:extent cx="3258854" cy="1466602"/>
@@ -7959,7 +8466,6 @@
         <w:ind w:left="360" w:firstLineChars="0" w:firstLine="0"/>
       </w:pPr>
       <w:r>
-        <w:lastRenderedPageBreak/>
         <w:t>S</w:t>
       </w:r>
       <w:r>
@@ -7997,6 +8503,9 @@
       <w:pPr>
         <w:pStyle w:val="a3"/>
         <w:ind w:left="360" w:firstLineChars="0" w:firstLine="0"/>
+        <w:rPr>
+          <w:rFonts w:hint="eastAsia"/>
+        </w:rPr>
       </w:pPr>
       <w:r>
         <w:rPr>
@@ -8044,10 +8553,7 @@
         <w:ind w:left="360" w:firstLineChars="0" w:firstLine="0"/>
       </w:pPr>
       <w:r>
-        <w:rPr>
-          <w:rFonts w:hint="eastAsia"/>
-        </w:rPr>
-        <w:t>o</w:t>
+        <w:t>O</w:t>
       </w:r>
       <w:r>
         <w:t>khttp</w:t>
@@ -8068,7 +8574,64 @@
           <w:b/>
           <w:bCs/>
         </w:rPr>
-        <w:t>线程和线程池</w:t>
+        <w:t>Android屏幕刷新机制</w:t>
+      </w:r>
+    </w:p>
+    <w:p>
+      <w:pPr>
+        <w:pStyle w:val="a3"/>
+        <w:ind w:left="360" w:firstLineChars="0" w:firstLine="0"/>
+      </w:pPr>
+      <w:r>
+        <w:rPr>
+          <w:rFonts w:hint="eastAsia"/>
+        </w:rPr>
+        <w:t>显示系统中，CPU负责计算数据，计算好后交给GPU进行渲染，渲染好后，存入内存的buffer中，display每隔一段时间，去buffer取数据，进行显示。</w:t>
+      </w:r>
+    </w:p>
+    <w:p>
+      <w:pPr>
+        <w:pStyle w:val="a3"/>
+        <w:ind w:left="360" w:firstLineChars="0" w:firstLine="0"/>
+      </w:pPr>
+      <w:r>
+        <w:rPr>
+          <w:rFonts w:hint="eastAsia"/>
+        </w:rPr>
+        <w:t>CPU计算数据，即View树的绘制过程，从根布局DecorView遍历，分别进行测量布局和绘制等过程</w:t>
+      </w:r>
+    </w:p>
+    <w:p>
+      <w:pPr>
+        <w:pStyle w:val="a3"/>
+        <w:ind w:left="360" w:firstLineChars="0" w:firstLine="0"/>
+      </w:pPr>
+      <w:r>
+        <w:rPr>
+          <w:rFonts w:hint="eastAsia"/>
+        </w:rPr>
+        <w:t>Android每隔16.6ms刷新屏幕是指display以这个频率从buffer里将屏幕数据显示出来，当CPU进行耗时计算，不足够在下一个刷新周期计算出来，就会卡顿。如果app界面不刷新，app接收不到屏幕刷新信号，CPU不绘制，但仍切换画面，只是切换已有的画面</w:t>
+      </w:r>
+    </w:p>
+    <w:p>
+      <w:pPr>
+        <w:pStyle w:val="a3"/>
+        <w:ind w:left="360" w:firstLineChars="0" w:firstLine="0"/>
+      </w:pPr>
+    </w:p>
+    <w:p>
+      <w:pPr>
+        <w:pStyle w:val="a3"/>
+        <w:ind w:left="360" w:firstLineChars="0" w:firstLine="0"/>
+        <w:rPr>
+          <w:rFonts w:hint="eastAsia"/>
+        </w:rPr>
+      </w:pPr>
+      <w:r>
+        <w:rPr>
+          <w:rFonts w:hint="eastAsia"/>
+        </w:rPr>
+        <w:t>在view刷新的时候，会层层通知到ViewRootImpl的ScheduleTraversals中，它会将遍历绘制View树的performTraversals封装到Runnable，传给Choreographer，然后放入一个队列里，然后在刷新信号时取出执行。</w:t>
       </w:r>
     </w:p>
     <w:p>
@@ -8086,8 +8649,392 @@
           <w:b/>
           <w:bCs/>
         </w:rPr>
-        <w:t>设计模式</w:t>
-      </w:r>
+        <w:t>多线程详解</w:t>
+      </w:r>
+    </w:p>
+    <w:p>
+      <w:pPr>
+        <w:pStyle w:val="a3"/>
+        <w:ind w:left="360" w:firstLineChars="0" w:firstLine="0"/>
+      </w:pPr>
+      <w:r>
+        <w:rPr>
+          <w:rFonts w:hint="eastAsia"/>
+        </w:rPr>
+        <w:t>多线程的目的就是更好的利用CPU资源，所有的多线程均可以用单线程来实现</w:t>
+      </w:r>
+      <w:r>
+        <w:rPr>
+          <w:rFonts w:hint="eastAsia"/>
+        </w:rPr>
+        <w:t>。</w:t>
+      </w:r>
+    </w:p>
+    <w:p>
+      <w:pPr>
+        <w:pStyle w:val="a3"/>
+        <w:ind w:left="360" w:firstLineChars="0" w:firstLine="0"/>
+      </w:pPr>
+      <w:r>
+        <w:rPr>
+          <w:rFonts w:hint="eastAsia"/>
+        </w:rPr>
+        <w:t>并行和并发：</w:t>
+      </w:r>
+    </w:p>
+    <w:p>
+      <w:pPr>
+        <w:pStyle w:val="a3"/>
+        <w:ind w:left="360" w:firstLineChars="0" w:firstLine="0"/>
+      </w:pPr>
+      <w:r>
+        <w:rPr>
+          <w:rFonts w:hint="eastAsia"/>
+        </w:rPr>
+        <w:t>并行：多个CPU或多台机器同时执行逻辑，真正的同时</w:t>
+      </w:r>
+    </w:p>
+    <w:p>
+      <w:pPr>
+        <w:pStyle w:val="a3"/>
+        <w:ind w:left="360" w:firstLineChars="0" w:firstLine="0"/>
+      </w:pPr>
+      <w:r>
+        <w:rPr>
+          <w:rFonts w:hint="eastAsia"/>
+        </w:rPr>
+        <w:t>并发：</w:t>
+      </w:r>
+      <w:r>
+        <w:rPr>
+          <w:rFonts w:hint="eastAsia"/>
+        </w:rPr>
+        <w:t>通过CPU调度算法，看上去是同时执行，再CPU操作层面并不是真正的同时。</w:t>
+      </w:r>
+    </w:p>
+    <w:p>
+      <w:pPr>
+        <w:pStyle w:val="a3"/>
+        <w:ind w:left="360" w:firstLineChars="0" w:firstLine="0"/>
+      </w:pPr>
+      <w:r>
+        <w:rPr>
+          <w:rFonts w:hint="eastAsia"/>
+        </w:rPr>
+        <w:t>线程安全：指在并发的情况下，该代码经过多线程的使用，线程调度顺序不影响任何结果</w:t>
+      </w:r>
+    </w:p>
+    <w:p>
+      <w:pPr>
+        <w:pStyle w:val="a3"/>
+        <w:ind w:left="360" w:firstLineChars="0" w:firstLine="0"/>
+      </w:pPr>
+      <w:r>
+        <w:rPr>
+          <w:rFonts w:hint="eastAsia"/>
+        </w:rPr>
+        <w:t>同步：Java中的同步指人为的控制和调度，保证共享资源的多线程访问成为线程安全，来保证结果的准确。</w:t>
+      </w:r>
+    </w:p>
+    <w:p>
+      <w:pPr>
+        <w:pStyle w:val="a3"/>
+        <w:ind w:left="360" w:firstLineChars="0" w:firstLine="0"/>
+      </w:pPr>
+    </w:p>
+    <w:p>
+      <w:pPr>
+        <w:pStyle w:val="a3"/>
+        <w:ind w:left="360" w:firstLineChars="0" w:firstLine="0"/>
+      </w:pPr>
+      <w:r>
+        <w:t>J</w:t>
+      </w:r>
+      <w:r>
+        <w:rPr>
+          <w:rFonts w:hint="eastAsia"/>
+        </w:rPr>
+        <w:t>ava多线程方法</w:t>
+      </w:r>
+      <w:r>
+        <w:rPr>
+          <w:rFonts w:hint="eastAsia"/>
+        </w:rPr>
+        <w:t>：</w:t>
+      </w:r>
+    </w:p>
+    <w:p>
+      <w:pPr>
+        <w:pStyle w:val="a3"/>
+        <w:numPr>
+          <w:ilvl w:val="0"/>
+          <w:numId w:val="14"/>
+        </w:numPr>
+        <w:ind w:firstLineChars="0"/>
+      </w:pPr>
+      <w:r>
+        <w:rPr>
+          <w:rFonts w:hint="eastAsia"/>
+        </w:rPr>
+        <w:t>继承Thread类，重写run方法，其实thread类本身也实现Runnable接口</w:t>
+      </w:r>
+    </w:p>
+    <w:p>
+      <w:pPr>
+        <w:pStyle w:val="a3"/>
+        <w:ind w:left="720" w:firstLineChars="0" w:firstLine="0"/>
+        <w:rPr>
+          <w:rFonts w:hint="eastAsia"/>
+        </w:rPr>
+      </w:pPr>
+      <w:r>
+        <w:rPr>
+          <w:rFonts w:hint="eastAsia"/>
+        </w:rPr>
+        <w:lastRenderedPageBreak/>
+        <w:t>使用的时候，new对象，执行.</w:t>
+      </w:r>
+      <w:r>
+        <w:t>start()</w:t>
+      </w:r>
+      <w:r>
+        <w:rPr>
+          <w:rFonts w:hint="eastAsia"/>
+        </w:rPr>
+        <w:t>方法开启新线程</w:t>
+      </w:r>
+    </w:p>
+    <w:p>
+      <w:pPr>
+        <w:pStyle w:val="a3"/>
+        <w:numPr>
+          <w:ilvl w:val="0"/>
+          <w:numId w:val="14"/>
+        </w:numPr>
+        <w:ind w:firstLineChars="0"/>
+      </w:pPr>
+      <w:r>
+        <w:rPr>
+          <w:rFonts w:hint="eastAsia"/>
+        </w:rPr>
+        <w:t>实现Runnable接口，重写run方法</w:t>
+      </w:r>
+    </w:p>
+    <w:p>
+      <w:pPr>
+        <w:pStyle w:val="a3"/>
+        <w:ind w:left="720" w:firstLineChars="0" w:firstLine="0"/>
+        <w:rPr>
+          <w:rFonts w:hint="eastAsia"/>
+        </w:rPr>
+      </w:pPr>
+      <w:r>
+        <w:t>new Thread</w:t>
+      </w:r>
+      <w:r>
+        <w:rPr>
+          <w:rFonts w:hint="eastAsia"/>
+        </w:rPr>
+        <w:t>将runnable实例作为参数传入，并start开启线程</w:t>
+      </w:r>
+    </w:p>
+    <w:p>
+      <w:pPr>
+        <w:pStyle w:val="a3"/>
+        <w:numPr>
+          <w:ilvl w:val="0"/>
+          <w:numId w:val="14"/>
+        </w:numPr>
+        <w:ind w:firstLineChars="0"/>
+      </w:pPr>
+      <w:r>
+        <w:rPr>
+          <w:rFonts w:hint="eastAsia"/>
+        </w:rPr>
+        <w:t>实现Callable接口，重写call方法</w:t>
+      </w:r>
+    </w:p>
+    <w:p>
+      <w:pPr>
+        <w:pStyle w:val="a3"/>
+        <w:ind w:left="720" w:firstLineChars="0" w:firstLine="0"/>
+        <w:rPr>
+          <w:rFonts w:hint="eastAsia"/>
+        </w:rPr>
+      </w:pPr>
+    </w:p>
+    <w:p>
+      <w:pPr>
+        <w:pStyle w:val="a3"/>
+        <w:numPr>
+          <w:ilvl w:val="0"/>
+          <w:numId w:val="14"/>
+        </w:numPr>
+        <w:ind w:firstLineChars="0"/>
+      </w:pPr>
+      <w:r>
+        <w:rPr>
+          <w:rFonts w:hint="eastAsia"/>
+        </w:rPr>
+        <w:t>使用线程池，使用executor创建线程池，</w:t>
+      </w:r>
+      <w:r>
+        <w:rPr>
+          <w:rFonts w:hint="eastAsia"/>
+        </w:rPr>
+        <w:t>将实现runnable接口的类循环放入线程池。</w:t>
+      </w:r>
+    </w:p>
+    <w:p>
+      <w:pPr>
+        <w:pStyle w:val="a3"/>
+        <w:ind w:left="720" w:firstLineChars="0" w:firstLine="0"/>
+        <w:rPr>
+          <w:rFonts w:hint="eastAsia"/>
+        </w:rPr>
+      </w:pPr>
+    </w:p>
+    <w:p>
+      <w:pPr>
+        <w:pStyle w:val="a3"/>
+        <w:ind w:left="360" w:firstLineChars="0" w:firstLine="0"/>
+      </w:pPr>
+      <w:r>
+        <w:rPr>
+          <w:rFonts w:hint="eastAsia"/>
+        </w:rPr>
+        <w:t>创建线程需要消耗线程资源，为了减少资源消耗，线程必须预先创建，放在线程池中。</w:t>
+      </w:r>
+    </w:p>
+    <w:p>
+      <w:pPr>
+        <w:pStyle w:val="a3"/>
+        <w:ind w:left="360" w:firstLineChars="0" w:firstLine="0"/>
+      </w:pPr>
+      <w:r>
+        <w:rPr>
+          <w:rFonts w:hint="eastAsia"/>
+        </w:rPr>
+        <w:t>Android线程池：ThreadPoolExecutor，</w:t>
+      </w:r>
+      <w:r>
+        <w:rPr>
+          <w:rFonts w:hint="eastAsia"/>
+        </w:rPr>
+        <w:t>构造方法：</w:t>
+      </w:r>
+    </w:p>
+    <w:p>
+      <w:pPr>
+        <w:pStyle w:val="a3"/>
+        <w:ind w:left="360" w:firstLineChars="0" w:firstLine="0"/>
+      </w:pPr>
+      <w:r>
+        <w:rPr>
+          <w:rFonts w:hint="eastAsia"/>
+        </w:rPr>
+        <w:t>corePoolSize，线程池中核心线程数量。maximumPoolSize，最大线程数量。keepAliveTime，非核心线程超时时长，非核心线程闲置时间超过，则会被回收。unit，keepAliveTime的单位。workQueue，线程池中的任务队列，存储已经被提交但尚未执行的任务，由execute方法提交而来。threadFactory，为线程池提供创建新线程的功能。</w:t>
+      </w:r>
+    </w:p>
+    <w:p>
+      <w:pPr>
+        <w:pStyle w:val="a3"/>
+        <w:numPr>
+          <w:ilvl w:val="0"/>
+          <w:numId w:val="15"/>
+        </w:numPr>
+        <w:ind w:firstLineChars="0"/>
+      </w:pPr>
+      <w:r>
+        <w:rPr>
+          <w:rFonts w:hint="eastAsia"/>
+        </w:rPr>
+        <w:t>如果线程池中线程数未达到核心线程数，则会启动一个核心线程去执行</w:t>
+      </w:r>
+    </w:p>
+    <w:p>
+      <w:pPr>
+        <w:pStyle w:val="a3"/>
+        <w:numPr>
+          <w:ilvl w:val="0"/>
+          <w:numId w:val="15"/>
+        </w:numPr>
+        <w:ind w:firstLineChars="0"/>
+      </w:pPr>
+      <w:r>
+        <w:rPr>
+          <w:rFonts w:hint="eastAsia"/>
+        </w:rPr>
+        <w:t>如果线程数达到核心线程数，且任务队列未满，则将新线程放入任务队列中等待执行</w:t>
+      </w:r>
+    </w:p>
+    <w:p>
+      <w:pPr>
+        <w:pStyle w:val="a3"/>
+        <w:numPr>
+          <w:ilvl w:val="0"/>
+          <w:numId w:val="15"/>
+        </w:numPr>
+        <w:ind w:firstLineChars="0"/>
+      </w:pPr>
+      <w:r>
+        <w:rPr>
+          <w:rFonts w:hint="eastAsia"/>
+        </w:rPr>
+        <w:t>如果线程数达到核心线程数但未超过线程池规定最大值，且任务队列已满，则开启非核心线程去执行任务</w:t>
+      </w:r>
+    </w:p>
+    <w:p>
+      <w:pPr>
+        <w:pStyle w:val="a3"/>
+        <w:numPr>
+          <w:ilvl w:val="0"/>
+          <w:numId w:val="15"/>
+        </w:numPr>
+        <w:ind w:firstLineChars="0"/>
+      </w:pPr>
+      <w:r>
+        <w:rPr>
+          <w:rFonts w:hint="eastAsia"/>
+        </w:rPr>
+        <w:t>如果已经超过最大值，则拒绝执行任务，并抛出异常</w:t>
+      </w:r>
+    </w:p>
+    <w:p>
+      <w:pPr>
+        <w:pStyle w:val="a3"/>
+        <w:ind w:left="720" w:firstLineChars="0" w:firstLine="0"/>
+        <w:rPr>
+          <w:rFonts w:hint="eastAsia"/>
+        </w:rPr>
+      </w:pPr>
+    </w:p>
+    <w:p>
+      <w:pPr>
+        <w:pStyle w:val="a3"/>
+        <w:ind w:left="360" w:firstLineChars="0" w:firstLine="0"/>
+      </w:pPr>
+      <w:r>
+        <w:rPr>
+          <w:rFonts w:hint="eastAsia"/>
+        </w:rPr>
+        <w:t>workQueue是一个BlockingQueue类型的队列，当从其中取数据时，如果是空的，则数据的操作进入阻塞状态，当有新数据时，取数据的操作会被重新唤醒，当数据满了，存数据会阻塞，等有了新空间，会重新执行。</w:t>
+      </w:r>
+    </w:p>
+    <w:p>
+      <w:pPr>
+        <w:pStyle w:val="a3"/>
+        <w:ind w:left="360" w:firstLineChars="0" w:firstLine="0"/>
+      </w:pPr>
+    </w:p>
+    <w:p>
+      <w:pPr>
+        <w:pStyle w:val="a3"/>
+        <w:ind w:left="360" w:firstLineChars="0" w:firstLine="0"/>
+        <w:rPr>
+          <w:rFonts w:hint="eastAsia"/>
+        </w:rPr>
+      </w:pPr>
     </w:p>
     <w:p>
       <w:pPr>
@@ -8104,44 +9051,204 @@
           <w:b/>
           <w:bCs/>
         </w:rPr>
-        <w:t>Object类</w:t>
-      </w:r>
-    </w:p>
-    <w:p>
-      <w:pPr>
-        <w:pStyle w:val="a3"/>
-        <w:ind w:left="360" w:firstLineChars="0" w:firstLine="0"/>
-        <w:rPr>
+        <w:t>I</w:t>
+      </w:r>
+      <w:r>
+        <w:rPr>
+          <w:rFonts w:hint="eastAsia"/>
           <w:b/>
           <w:bCs/>
         </w:rPr>
-      </w:pPr>
-      <w:r>
-        <w:rPr>
-          <w:rFonts w:hint="eastAsia"/>
+        <w:t>O</w:t>
+      </w:r>
+    </w:p>
+    <w:p>
+      <w:pPr>
+        <w:pStyle w:val="a3"/>
+        <w:ind w:left="360" w:firstLineChars="0" w:firstLine="0"/>
+      </w:pPr>
+      <w:r>
+        <w:rPr>
+          <w:rFonts w:hint="eastAsia"/>
+        </w:rPr>
+        <w:t>文件：FileInputStream，FileOutputStream，FileReader，FileWriter</w:t>
+      </w:r>
+    </w:p>
+    <w:p>
+      <w:pPr>
+        <w:pStyle w:val="a3"/>
+        <w:ind w:left="360" w:firstLineChars="0" w:firstLine="0"/>
+      </w:pPr>
+      <w:r>
+        <w:rPr>
+          <w:rFonts w:hint="eastAsia"/>
+        </w:rPr>
+        <w:t>数组：字节数组，ByteArrayInputStream，ByteArrayOutputStream。字符数组，CharArrayReader，CharArrayWriter</w:t>
+      </w:r>
+    </w:p>
+    <w:p>
+      <w:pPr>
+        <w:pStyle w:val="a3"/>
+        <w:ind w:left="360" w:firstLineChars="0" w:firstLine="0"/>
+      </w:pPr>
+      <w:r>
+        <w:rPr>
+          <w:rFonts w:hint="eastAsia"/>
+        </w:rPr>
+        <w:t>管道操作：PipedInputStream，PipedOutputStream，PipedReader，PipedWriter</w:t>
+      </w:r>
+    </w:p>
+    <w:p>
+      <w:pPr>
+        <w:pStyle w:val="a3"/>
+        <w:ind w:left="360" w:firstLineChars="0" w:firstLine="0"/>
+      </w:pPr>
+      <w:r>
+        <w:rPr>
+          <w:rFonts w:hint="eastAsia"/>
+        </w:rPr>
+        <w:t>基本数据类型：DataInputStream，DataOutputStream</w:t>
+      </w:r>
+    </w:p>
+    <w:p>
+      <w:pPr>
+        <w:pStyle w:val="a3"/>
+        <w:ind w:left="360" w:firstLineChars="0" w:firstLine="0"/>
+      </w:pPr>
+      <w:r>
+        <w:rPr>
+          <w:rFonts w:hint="eastAsia"/>
+        </w:rPr>
+        <w:t>缓冲操作：BufferedInputStream，Buffer</w:t>
+      </w:r>
+      <w:r>
+        <w:t>ed</w:t>
+      </w:r>
+      <w:r>
+        <w:rPr>
+          <w:rFonts w:hint="eastAsia"/>
+        </w:rPr>
+        <w:t>OutputStream，</w:t>
+      </w:r>
+      <w:r>
+        <w:t>BufferedReader</w:t>
+      </w:r>
+      <w:r>
+        <w:rPr>
+          <w:rFonts w:hint="eastAsia"/>
+        </w:rPr>
+        <w:t>，BufferedWriter</w:t>
+      </w:r>
+    </w:p>
+    <w:p>
+      <w:pPr>
+        <w:pStyle w:val="a3"/>
+        <w:ind w:left="360" w:firstLineChars="0" w:firstLine="0"/>
+      </w:pPr>
+      <w:r>
+        <w:rPr>
+          <w:rFonts w:hint="eastAsia"/>
+        </w:rPr>
+        <w:t>打印：PrintStream，PrintWriter</w:t>
+      </w:r>
+    </w:p>
+    <w:p>
+      <w:pPr>
+        <w:pStyle w:val="a3"/>
+        <w:ind w:left="360" w:firstLineChars="0" w:firstLine="0"/>
+      </w:pPr>
+      <w:r>
+        <w:rPr>
+          <w:rFonts w:hint="eastAsia"/>
+        </w:rPr>
+        <w:t>对象序列化和反序列化：ObjectInputStream，ObjectOutputStream</w:t>
+      </w:r>
+    </w:p>
+    <w:p>
+      <w:pPr>
+        <w:pStyle w:val="a3"/>
+        <w:ind w:left="360" w:firstLineChars="0" w:firstLine="0"/>
+      </w:pPr>
+      <w:r>
+        <w:rPr>
+          <w:rFonts w:hint="eastAsia"/>
+        </w:rPr>
+        <w:t>转换：InputStreamReader，OutputStreamWriter</w:t>
+      </w:r>
+    </w:p>
+    <w:p>
+      <w:pPr>
+        <w:pStyle w:val="a3"/>
+        <w:ind w:left="360" w:firstLineChars="0" w:firstLine="0"/>
+      </w:pPr>
+    </w:p>
+    <w:p>
+      <w:pPr>
+        <w:pStyle w:val="a3"/>
+        <w:ind w:left="360" w:firstLineChars="0" w:firstLine="0"/>
+      </w:pPr>
+      <w:r>
+        <w:rPr>
+          <w:rFonts w:hint="eastAsia"/>
+        </w:rPr>
+        <w:t>字节流和字符流，字节流读取单个字节，字符流读取单个字符（对应多个字节），字节流用来处理二进制文件（图片，mp3，视频），字符流处理文本文件。</w:t>
+      </w:r>
+    </w:p>
+    <w:p>
+      <w:pPr>
+        <w:pStyle w:val="a3"/>
+        <w:ind w:left="360" w:firstLineChars="0" w:firstLine="0"/>
+      </w:pPr>
+      <w:r>
+        <w:rPr>
+          <w:rFonts w:hint="eastAsia"/>
+        </w:rPr>
+        <w:t>IO类，最基本是四个类InputStream，OutputStream，Reader，Writer</w:t>
+      </w:r>
+    </w:p>
+    <w:p>
+      <w:pPr>
+        <w:pStyle w:val="a3"/>
+        <w:ind w:left="360" w:firstLineChars="0" w:firstLine="0"/>
+        <w:rPr>
+          <w:rFonts w:hint="eastAsia"/>
+        </w:rPr>
+      </w:pPr>
+      <w:r>
+        <w:rPr>
+          <w:rFonts w:hint="eastAsia"/>
+        </w:rPr>
+        <w:t>其中基本方法是read和write方法。</w:t>
+      </w:r>
+    </w:p>
+    <w:p>
+      <w:pPr>
+        <w:pStyle w:val="a3"/>
+        <w:ind w:left="360" w:firstLineChars="0" w:firstLine="0"/>
+        <w:rPr>
           <w:b/>
           <w:bCs/>
         </w:rPr>
-        <w:t>IO</w:t>
-      </w:r>
-    </w:p>
-    <w:p>
-      <w:pPr>
-        <w:pStyle w:val="a3"/>
-        <w:ind w:left="360" w:firstLineChars="0" w:firstLine="0"/>
-        <w:rPr>
+      </w:pPr>
+      <w:r>
+        <w:rPr>
+          <w:rFonts w:hint="eastAsia"/>
           <w:b/>
           <w:bCs/>
         </w:rPr>
-      </w:pPr>
-      <w:r>
+        <w:t>Android热更新和插件化</w:t>
+      </w:r>
+    </w:p>
+    <w:p>
+      <w:pPr>
+        <w:pStyle w:val="a3"/>
+        <w:ind w:left="360" w:firstLineChars="0" w:firstLine="0"/>
         <w:rPr>
           <w:rFonts w:hint="eastAsia"/>
           <w:b/>
           <w:bCs/>
         </w:rPr>
-        <w:t>多线程详解</w:t>
-      </w:r>
+      </w:pPr>
     </w:p>
     <w:p>
       <w:pPr>
@@ -8158,7 +9265,92 @@
           <w:b/>
           <w:bCs/>
         </w:rPr>
-        <w:t>Android打包过程</w:t>
+        <w:t>设计模式</w:t>
+      </w:r>
+    </w:p>
+    <w:p>
+      <w:pPr>
+        <w:pStyle w:val="a3"/>
+        <w:ind w:left="360" w:firstLineChars="0" w:firstLine="0"/>
+      </w:pPr>
+      <w:r>
+        <w:rPr>
+          <w:rFonts w:hint="eastAsia"/>
+        </w:rPr>
+        <w:lastRenderedPageBreak/>
+        <w:t>建造者模式</w:t>
+      </w:r>
+    </w:p>
+    <w:p>
+      <w:pPr>
+        <w:pStyle w:val="a3"/>
+        <w:ind w:left="360" w:firstLineChars="0" w:firstLine="0"/>
+      </w:pPr>
+      <w:r>
+        <w:rPr>
+          <w:rFonts w:hint="eastAsia"/>
+        </w:rPr>
+        <w:t>观察者模式</w:t>
+      </w:r>
+    </w:p>
+    <w:p>
+      <w:pPr>
+        <w:pStyle w:val="a3"/>
+        <w:ind w:left="360" w:firstLineChars="0" w:firstLine="0"/>
+      </w:pPr>
+      <w:r>
+        <w:rPr>
+          <w:rFonts w:hint="eastAsia"/>
+        </w:rPr>
+        <w:t>代理模式</w:t>
+      </w:r>
+    </w:p>
+    <w:p>
+      <w:pPr>
+        <w:pStyle w:val="a3"/>
+        <w:ind w:left="360" w:firstLineChars="0" w:firstLine="0"/>
+      </w:pPr>
+      <w:r>
+        <w:rPr>
+          <w:rFonts w:hint="eastAsia"/>
+        </w:rPr>
+        <w:t>门面模式</w:t>
+      </w:r>
+    </w:p>
+    <w:p>
+      <w:pPr>
+        <w:pStyle w:val="a3"/>
+        <w:ind w:left="360" w:firstLineChars="0" w:firstLine="0"/>
+      </w:pPr>
+      <w:r>
+        <w:rPr>
+          <w:rFonts w:hint="eastAsia"/>
+        </w:rPr>
+        <w:t>单例模式</w:t>
+      </w:r>
+    </w:p>
+    <w:p>
+      <w:pPr>
+        <w:pStyle w:val="a3"/>
+        <w:ind w:left="360" w:firstLineChars="0" w:firstLine="0"/>
+      </w:pPr>
+      <w:r>
+        <w:rPr>
+          <w:rFonts w:hint="eastAsia"/>
+        </w:rPr>
+        <w:t>生产者消费者模式</w:t>
+      </w:r>
+    </w:p>
+    <w:p>
+      <w:pPr>
+        <w:pStyle w:val="a3"/>
+        <w:ind w:left="360" w:firstLineChars="0" w:firstLine="0"/>
+      </w:pPr>
+      <w:r>
+        <w:rPr>
+          <w:rFonts w:hint="eastAsia"/>
+        </w:rPr>
+        <w:t>工厂模式</w:t>
       </w:r>
     </w:p>
     <w:p>
@@ -8176,7 +9368,563 @@
           <w:b/>
           <w:bCs/>
         </w:rPr>
-        <w:t>Android热更新和插件化</w:t>
+        <w:t>优化</w:t>
+      </w:r>
+    </w:p>
+    <w:p>
+      <w:pPr>
+        <w:pStyle w:val="a3"/>
+        <w:ind w:left="360" w:firstLineChars="0" w:firstLine="0"/>
+      </w:pPr>
+      <w:r>
+        <w:rPr>
+          <w:rFonts w:hint="eastAsia"/>
+        </w:rPr>
+        <w:t>ANR原因：耗时网络访问，大量数据读写，数据库操作，硬件操作，调用thread的join、sleep、wait方法或等待线程锁，service</w:t>
+      </w:r>
+      <w:r>
+        <w:t xml:space="preserve"> </w:t>
+      </w:r>
+      <w:r>
+        <w:rPr>
+          <w:rFonts w:hint="eastAsia"/>
+        </w:rPr>
+        <w:t>binder数量达到上限，system</w:t>
+      </w:r>
+      <w:r>
+        <w:t xml:space="preserve"> </w:t>
+      </w:r>
+      <w:r>
+        <w:rPr>
+          <w:rFonts w:hint="eastAsia"/>
+        </w:rPr>
+        <w:t>server中发生watchDog</w:t>
+      </w:r>
+      <w:r>
+        <w:t xml:space="preserve"> </w:t>
+      </w:r>
+      <w:r>
+        <w:rPr>
+          <w:rFonts w:hint="eastAsia"/>
+        </w:rPr>
+        <w:t>ANR，service忙导致超时无响应，其他线程持有锁导致主线程等待超时，其他线程终止或崩溃导致主线程一直等待。</w:t>
+      </w:r>
+    </w:p>
+    <w:p>
+      <w:pPr>
+        <w:pStyle w:val="a3"/>
+        <w:ind w:left="360" w:firstLineChars="0" w:firstLine="0"/>
+      </w:pPr>
+    </w:p>
+    <w:p>
+      <w:pPr>
+        <w:pStyle w:val="a3"/>
+        <w:ind w:left="360" w:firstLineChars="0" w:firstLine="0"/>
+        <w:rPr>
+          <w:rFonts w:hint="eastAsia"/>
+        </w:rPr>
+      </w:pPr>
+    </w:p>
+    <w:p>
+      <w:pPr>
+        <w:pStyle w:val="a3"/>
+        <w:ind w:left="360" w:firstLineChars="0" w:firstLine="0"/>
+      </w:pPr>
+      <w:r>
+        <w:rPr>
+          <w:rFonts w:hint="eastAsia"/>
+        </w:rPr>
+        <w:t>内存泄露的场景：</w:t>
+      </w:r>
+    </w:p>
+    <w:p>
+      <w:pPr>
+        <w:pStyle w:val="a3"/>
+        <w:numPr>
+          <w:ilvl w:val="0"/>
+          <w:numId w:val="16"/>
+        </w:numPr>
+        <w:ind w:firstLineChars="0"/>
+      </w:pPr>
+      <w:r>
+        <w:rPr>
+          <w:rFonts w:hint="eastAsia"/>
+        </w:rPr>
+        <w:t>非静态内部类的静态实例，静态实例长期持有外部类的引用，导致该类无法被回收，解决办法是使用静态内部类</w:t>
+      </w:r>
+    </w:p>
+    <w:p>
+      <w:pPr>
+        <w:pStyle w:val="a3"/>
+        <w:numPr>
+          <w:ilvl w:val="0"/>
+          <w:numId w:val="16"/>
+        </w:numPr>
+        <w:ind w:firstLineChars="0"/>
+      </w:pPr>
+      <w:r>
+        <w:rPr>
+          <w:rFonts w:hint="eastAsia"/>
+        </w:rPr>
+        <w:t>多线程相关匿名内部类，同样持有外部类引用，线程中耗时操作将会导致外部类无法被回收，解决办法是页面退出时结束线程中的任务</w:t>
+      </w:r>
+    </w:p>
+    <w:p>
+      <w:pPr>
+        <w:pStyle w:val="a3"/>
+        <w:numPr>
+          <w:ilvl w:val="0"/>
+          <w:numId w:val="16"/>
+        </w:numPr>
+        <w:ind w:firstLineChars="0"/>
+      </w:pPr>
+      <w:r>
+        <w:t>H</w:t>
+      </w:r>
+      <w:r>
+        <w:rPr>
+          <w:rFonts w:hint="eastAsia"/>
+        </w:rPr>
+        <w:t>andler导致内存泄漏，handler内部的message不能被及时处理，会导致handler无法被回收，如果handler非静态，那么会导致它的外部类无法被回收，解决办法是，使用静态handler，外部类引用使用弱引用处理，或者再退出页面时，移除</w:t>
+      </w:r>
+      <w:r>
+        <w:rPr>
+          <w:rFonts w:hint="eastAsia"/>
+        </w:rPr>
+        <w:t>消息队列中的消息。</w:t>
+      </w:r>
+    </w:p>
+    <w:p>
+      <w:pPr>
+        <w:pStyle w:val="a3"/>
+        <w:numPr>
+          <w:ilvl w:val="0"/>
+          <w:numId w:val="16"/>
+        </w:numPr>
+        <w:ind w:firstLineChars="0"/>
+      </w:pPr>
+      <w:r>
+        <w:rPr>
+          <w:rFonts w:hint="eastAsia"/>
+        </w:rPr>
+        <w:t>Context，Activity的Context和Application的Context生命周期不同，例如单例模式中如果传入Activity的Context，就会导致该Activity无法被回收，导致内存泄露</w:t>
+      </w:r>
+    </w:p>
+    <w:p>
+      <w:pPr>
+        <w:pStyle w:val="a3"/>
+        <w:numPr>
+          <w:ilvl w:val="0"/>
+          <w:numId w:val="16"/>
+        </w:numPr>
+        <w:ind w:firstLineChars="0"/>
+      </w:pPr>
+      <w:r>
+        <w:rPr>
+          <w:rFonts w:hint="eastAsia"/>
+        </w:rPr>
+        <w:t>静态View，使用静态View可以避免每次启动Activity都读取并渲染View，但是静态View会持有Activity的引用，导致无法回收。解决办法是在Activity结束的时候将view设置为null</w:t>
+      </w:r>
+    </w:p>
+    <w:p>
+      <w:pPr>
+        <w:pStyle w:val="a3"/>
+        <w:numPr>
+          <w:ilvl w:val="0"/>
+          <w:numId w:val="16"/>
+        </w:numPr>
+        <w:ind w:firstLineChars="0"/>
+      </w:pPr>
+      <w:r>
+        <w:rPr>
+          <w:rFonts w:hint="eastAsia"/>
+        </w:rPr>
+        <w:t>Webview导致的内存泄露，只要使用一次，内存就不会被释放，解决办法是，为WebView单开一个进程，使用AIDL进行通信</w:t>
+      </w:r>
+    </w:p>
+    <w:p>
+      <w:pPr>
+        <w:pStyle w:val="a3"/>
+        <w:numPr>
+          <w:ilvl w:val="0"/>
+          <w:numId w:val="16"/>
+        </w:numPr>
+        <w:ind w:firstLineChars="0"/>
+      </w:pPr>
+      <w:r>
+        <w:rPr>
+          <w:rFonts w:hint="eastAsia"/>
+        </w:rPr>
+        <w:t>资源对象未关闭导致，例如Cursor，File</w:t>
+      </w:r>
+    </w:p>
+    <w:p>
+      <w:pPr>
+        <w:pStyle w:val="a3"/>
+        <w:numPr>
+          <w:ilvl w:val="0"/>
+          <w:numId w:val="16"/>
+        </w:numPr>
+        <w:ind w:firstLineChars="0"/>
+      </w:pPr>
+      <w:r>
+        <w:rPr>
+          <w:rFonts w:hint="eastAsia"/>
+        </w:rPr>
+        <w:t>集合中的对象未清理，尤其是静态集合</w:t>
+      </w:r>
+    </w:p>
+    <w:p>
+      <w:pPr>
+        <w:pStyle w:val="a3"/>
+        <w:numPr>
+          <w:ilvl w:val="0"/>
+          <w:numId w:val="16"/>
+        </w:numPr>
+        <w:ind w:firstLineChars="0"/>
+      </w:pPr>
+      <w:r>
+        <w:rPr>
+          <w:rFonts w:hint="eastAsia"/>
+        </w:rPr>
+        <w:t>Bitmap不及时清理，避免静态变量持有大的Bitmap对象</w:t>
+      </w:r>
+    </w:p>
+    <w:p>
+      <w:pPr>
+        <w:pStyle w:val="a3"/>
+        <w:numPr>
+          <w:ilvl w:val="0"/>
+          <w:numId w:val="16"/>
+        </w:numPr>
+        <w:ind w:firstLineChars="0"/>
+      </w:pPr>
+      <w:r>
+        <w:rPr>
+          <w:rFonts w:hint="eastAsia"/>
+        </w:rPr>
+        <w:t>监听器未关闭，register的服务，没有unregister等</w:t>
+      </w:r>
+    </w:p>
+    <w:p>
+      <w:pPr>
+        <w:pStyle w:val="a3"/>
+        <w:ind w:left="360" w:firstLineChars="0" w:firstLine="0"/>
+      </w:pPr>
+      <w:r>
+        <w:rPr>
+          <w:rFonts w:hint="eastAsia"/>
+        </w:rPr>
+        <w:t>如何避免OOM（内存溢出）：</w:t>
+      </w:r>
+    </w:p>
+    <w:p>
+      <w:pPr>
+        <w:pStyle w:val="a3"/>
+        <w:numPr>
+          <w:ilvl w:val="0"/>
+          <w:numId w:val="17"/>
+        </w:numPr>
+        <w:ind w:firstLineChars="0"/>
+      </w:pPr>
+      <w:r>
+        <w:rPr>
+          <w:rFonts w:hint="eastAsia"/>
+        </w:rPr>
+        <w:t>使用轻量的数据结构，比如ArrayMap/SpareArray替代HashMap等</w:t>
+      </w:r>
+    </w:p>
+    <w:p>
+      <w:pPr>
+        <w:pStyle w:val="a3"/>
+        <w:numPr>
+          <w:ilvl w:val="0"/>
+          <w:numId w:val="17"/>
+        </w:numPr>
+        <w:ind w:firstLineChars="0"/>
+      </w:pPr>
+      <w:r>
+        <w:rPr>
+          <w:rFonts w:hint="eastAsia"/>
+        </w:rPr>
+        <w:t>可以使用静态常量或者注解来代替枚举</w:t>
+      </w:r>
+    </w:p>
+    <w:p>
+      <w:pPr>
+        <w:pStyle w:val="a3"/>
+        <w:numPr>
+          <w:ilvl w:val="0"/>
+          <w:numId w:val="17"/>
+        </w:numPr>
+        <w:ind w:firstLineChars="0"/>
+      </w:pPr>
+      <w:r>
+        <w:rPr>
+          <w:rFonts w:hint="eastAsia"/>
+        </w:rPr>
+        <w:t>Bitmap优化：尺寸压缩，颜色质量等</w:t>
+      </w:r>
+    </w:p>
+    <w:p>
+      <w:pPr>
+        <w:pStyle w:val="a3"/>
+        <w:numPr>
+          <w:ilvl w:val="0"/>
+          <w:numId w:val="17"/>
+        </w:numPr>
+        <w:ind w:firstLineChars="0"/>
+      </w:pPr>
+      <w:r>
+        <w:rPr>
+          <w:rFonts w:hint="eastAsia"/>
+        </w:rPr>
+        <w:t>字符串拼接，使用StringBuilder来代替String</w:t>
+      </w:r>
+    </w:p>
+    <w:p>
+      <w:pPr>
+        <w:pStyle w:val="a3"/>
+        <w:numPr>
+          <w:ilvl w:val="0"/>
+          <w:numId w:val="17"/>
+        </w:numPr>
+        <w:ind w:firstLineChars="0"/>
+      </w:pPr>
+      <w:r>
+        <w:rPr>
+          <w:rFonts w:hint="eastAsia"/>
+        </w:rPr>
+        <w:t>避免在onDraw中创建对象</w:t>
+      </w:r>
+    </w:p>
+    <w:p>
+      <w:pPr>
+        <w:pStyle w:val="a3"/>
+        <w:numPr>
+          <w:ilvl w:val="0"/>
+          <w:numId w:val="17"/>
+        </w:numPr>
+        <w:ind w:firstLineChars="0"/>
+      </w:pPr>
+      <w:r>
+        <w:rPr>
+          <w:rFonts w:hint="eastAsia"/>
+        </w:rPr>
+        <w:t>减少内存泄露</w:t>
+      </w:r>
+    </w:p>
+    <w:p>
+      <w:pPr>
+        <w:pStyle w:val="a3"/>
+        <w:ind w:left="780" w:firstLineChars="0" w:firstLine="0"/>
+        <w:rPr>
+          <w:rFonts w:hint="eastAsia"/>
+        </w:rPr>
+      </w:pPr>
+    </w:p>
+    <w:p>
+      <w:pPr>
+        <w:pStyle w:val="a3"/>
+        <w:ind w:left="360" w:firstLineChars="0" w:firstLine="0"/>
+      </w:pPr>
+      <w:r>
+        <w:rPr>
+          <w:rFonts w:hint="eastAsia"/>
+        </w:rPr>
+        <w:t>LruCache原理：</w:t>
+      </w:r>
+    </w:p>
+    <w:p>
+      <w:pPr>
+        <w:pStyle w:val="a3"/>
+        <w:ind w:left="360" w:firstLineChars="0" w:firstLine="0"/>
+      </w:pPr>
+      <w:r>
+        <w:rPr>
+          <w:rFonts w:hint="eastAsia"/>
+        </w:rPr>
+        <w:t>Lru算法，利用LinkedHashMap实现，继承自HashMap，使用一个双向链表来存储Map</w:t>
+      </w:r>
+      <w:r>
+        <w:rPr>
+          <w:rFonts w:hint="eastAsia"/>
+        </w:rPr>
+        <w:lastRenderedPageBreak/>
+        <w:t>中的Entry顺序关系。</w:t>
+      </w:r>
+    </w:p>
+    <w:p>
+      <w:pPr>
+        <w:pStyle w:val="a3"/>
+        <w:ind w:left="360" w:firstLineChars="0" w:firstLine="0"/>
+      </w:pPr>
+      <w:r>
+        <w:rPr>
+          <w:rFonts w:hint="eastAsia"/>
+        </w:rPr>
+        <w:t>每次调用的对象，将其移动到链表的尾端，新插入的对象，同样放到链表尾端，当链表容量达到最大值时，将链表头部的对象移除。</w:t>
+      </w:r>
+      <w:bookmarkStart w:id="0" w:name="_GoBack"/>
+      <w:bookmarkEnd w:id="0"/>
+    </w:p>
+    <w:p>
+      <w:pPr>
+        <w:pStyle w:val="a3"/>
+        <w:ind w:left="360" w:firstLineChars="0" w:firstLine="0"/>
+        <w:rPr>
+          <w:rFonts w:hint="eastAsia"/>
+        </w:rPr>
+      </w:pPr>
+    </w:p>
+    <w:p>
+      <w:pPr>
+        <w:pStyle w:val="a3"/>
+        <w:ind w:left="360" w:firstLineChars="0" w:firstLine="0"/>
+        <w:rPr>
+          <w:b/>
+          <w:bCs/>
+        </w:rPr>
+      </w:pPr>
+      <w:r>
+        <w:rPr>
+          <w:rFonts w:hint="eastAsia"/>
+          <w:b/>
+          <w:bCs/>
+        </w:rPr>
+        <w:t>Collection</w:t>
+      </w:r>
+    </w:p>
+    <w:p>
+      <w:pPr>
+        <w:pStyle w:val="a3"/>
+        <w:ind w:left="360" w:firstLineChars="0" w:firstLine="0"/>
+      </w:pPr>
+      <w:r>
+        <w:rPr>
+          <w:rFonts w:hint="eastAsia"/>
+        </w:rPr>
+        <w:t>是集合框架的顶层接口，是存储对象的容器，Collection定义了接口的公用方法，add，remove，clear等，子接口有List和Set。</w:t>
+      </w:r>
+    </w:p>
+    <w:p>
+      <w:pPr>
+        <w:pStyle w:val="a3"/>
+        <w:ind w:left="360" w:firstLineChars="0" w:firstLine="0"/>
+      </w:pPr>
+      <w:r>
+        <w:rPr>
+          <w:rFonts w:hint="eastAsia"/>
+        </w:rPr>
+        <w:t>List，元素有序，可重复，有角标：</w:t>
+      </w:r>
+    </w:p>
+    <w:p>
+      <w:pPr>
+        <w:pStyle w:val="a3"/>
+        <w:ind w:left="360" w:firstLineChars="0" w:firstLine="0"/>
+      </w:pPr>
+      <w:r>
+        <w:rPr>
+          <w:rFonts w:hint="eastAsia"/>
+        </w:rPr>
+        <w:t>Vector，数组数据结构，线程安全，但增删查询很慢。</w:t>
+      </w:r>
+    </w:p>
+    <w:p>
+      <w:pPr>
+        <w:pStyle w:val="a3"/>
+        <w:ind w:left="360" w:firstLineChars="0" w:firstLine="0"/>
+      </w:pPr>
+      <w:r>
+        <w:rPr>
+          <w:rFonts w:hint="eastAsia"/>
+        </w:rPr>
+        <w:t>ArrayList，数组数据结构，线程不安全，查询速度快，但增删比较慢</w:t>
+      </w:r>
+    </w:p>
+    <w:p>
+      <w:pPr>
+        <w:pStyle w:val="a3"/>
+        <w:ind w:left="360" w:firstLineChars="0" w:firstLine="0"/>
+      </w:pPr>
+      <w:r>
+        <w:rPr>
+          <w:rFonts w:hint="eastAsia"/>
+        </w:rPr>
+        <w:t>LinkedList，链表数据结构，线程不安全，增删元素快，但查询不如ArrayList。</w:t>
+      </w:r>
+    </w:p>
+    <w:p>
+      <w:pPr>
+        <w:pStyle w:val="a3"/>
+        <w:ind w:left="360" w:firstLineChars="0" w:firstLine="0"/>
+      </w:pPr>
+      <w:r>
+        <w:rPr>
+          <w:rFonts w:hint="eastAsia"/>
+        </w:rPr>
+        <w:t>Set，元素无序，元素不可重复：</w:t>
+      </w:r>
+    </w:p>
+    <w:p>
+      <w:pPr>
+        <w:pStyle w:val="a3"/>
+        <w:ind w:left="360" w:firstLineChars="0" w:firstLine="0"/>
+      </w:pPr>
+      <w:r>
+        <w:rPr>
+          <w:rFonts w:hint="eastAsia"/>
+        </w:rPr>
+        <w:t>HashSet，哈希表结构，线程不安全</w:t>
+      </w:r>
+    </w:p>
+    <w:p>
+      <w:pPr>
+        <w:pStyle w:val="a3"/>
+        <w:ind w:left="360" w:firstLineChars="0" w:firstLine="0"/>
+        <w:rPr>
+          <w:rFonts w:hint="eastAsia"/>
+        </w:rPr>
+      </w:pPr>
+      <w:r>
+        <w:rPr>
+          <w:rFonts w:hint="eastAsia"/>
+        </w:rPr>
+        <w:t>LinkedHashSet，</w:t>
+      </w:r>
+    </w:p>
+    <w:p>
+      <w:pPr>
+        <w:pStyle w:val="a3"/>
+        <w:ind w:left="360" w:firstLineChars="0" w:firstLine="0"/>
+        <w:rPr>
+          <w:rFonts w:hint="eastAsia"/>
+        </w:rPr>
+      </w:pPr>
+      <w:r>
+        <w:rPr>
+          <w:rFonts w:hint="eastAsia"/>
+        </w:rPr>
+        <w:t>TreeSet</w:t>
+      </w:r>
+    </w:p>
+    <w:p>
+      <w:pPr>
+        <w:pStyle w:val="a3"/>
+        <w:ind w:left="360" w:firstLineChars="0" w:firstLine="0"/>
+        <w:rPr>
+          <w:b/>
+          <w:bCs/>
+        </w:rPr>
+      </w:pPr>
+      <w:r>
+        <w:rPr>
+          <w:rFonts w:hint="eastAsia"/>
+          <w:b/>
+          <w:bCs/>
+        </w:rPr>
+        <w:t>Android打包过程</w:t>
       </w:r>
     </w:p>
     <w:p>
@@ -8598,6 +10346,95 @@
     </w:lvl>
   </w:abstractNum>
   <w:abstractNum w:abstractNumId="4" w15:restartNumberingAfterBreak="0">
+    <w:nsid w:val="12B85587"/>
+    <w:multiLevelType w:val="hybridMultilevel"/>
+    <w:tmpl w:val="217AC618"/>
+    <w:lvl w:ilvl="0" w:tplc="CF6AC488">
+      <w:start w:val="1"/>
+      <w:numFmt w:val="decimal"/>
+      <w:lvlText w:val="%1，"/>
+      <w:lvlJc w:val="left"/>
+      <w:pPr>
+        <w:ind w:left="720" w:hanging="360"/>
+      </w:pPr>
+      <w:rPr>
+        <w:rFonts w:hint="default"/>
+      </w:rPr>
+    </w:lvl>
+    <w:lvl w:ilvl="1" w:tplc="04090019" w:tentative="1">
+      <w:start w:val="1"/>
+      <w:numFmt w:val="lowerLetter"/>
+      <w:lvlText w:val="%2)"/>
+      <w:lvlJc w:val="left"/>
+      <w:pPr>
+        <w:ind w:left="1200" w:hanging="420"/>
+      </w:pPr>
+    </w:lvl>
+    <w:lvl w:ilvl="2" w:tplc="0409001B" w:tentative="1">
+      <w:start w:val="1"/>
+      <w:numFmt w:val="lowerRoman"/>
+      <w:lvlText w:val="%3."/>
+      <w:lvlJc w:val="right"/>
+      <w:pPr>
+        <w:ind w:left="1620" w:hanging="420"/>
+      </w:pPr>
+    </w:lvl>
+    <w:lvl w:ilvl="3" w:tplc="0409000F" w:tentative="1">
+      <w:start w:val="1"/>
+      <w:numFmt w:val="decimal"/>
+      <w:lvlText w:val="%4."/>
+      <w:lvlJc w:val="left"/>
+      <w:pPr>
+        <w:ind w:left="2040" w:hanging="420"/>
+      </w:pPr>
+    </w:lvl>
+    <w:lvl w:ilvl="4" w:tplc="04090019" w:tentative="1">
+      <w:start w:val="1"/>
+      <w:numFmt w:val="lowerLetter"/>
+      <w:lvlText w:val="%5)"/>
+      <w:lvlJc w:val="left"/>
+      <w:pPr>
+        <w:ind w:left="2460" w:hanging="420"/>
+      </w:pPr>
+    </w:lvl>
+    <w:lvl w:ilvl="5" w:tplc="0409001B" w:tentative="1">
+      <w:start w:val="1"/>
+      <w:numFmt w:val="lowerRoman"/>
+      <w:lvlText w:val="%6."/>
+      <w:lvlJc w:val="right"/>
+      <w:pPr>
+        <w:ind w:left="2880" w:hanging="420"/>
+      </w:pPr>
+    </w:lvl>
+    <w:lvl w:ilvl="6" w:tplc="0409000F" w:tentative="1">
+      <w:start w:val="1"/>
+      <w:numFmt w:val="decimal"/>
+      <w:lvlText w:val="%7."/>
+      <w:lvlJc w:val="left"/>
+      <w:pPr>
+        <w:ind w:left="3300" w:hanging="420"/>
+      </w:pPr>
+    </w:lvl>
+    <w:lvl w:ilvl="7" w:tplc="04090019" w:tentative="1">
+      <w:start w:val="1"/>
+      <w:numFmt w:val="lowerLetter"/>
+      <w:lvlText w:val="%8)"/>
+      <w:lvlJc w:val="left"/>
+      <w:pPr>
+        <w:ind w:left="3720" w:hanging="420"/>
+      </w:pPr>
+    </w:lvl>
+    <w:lvl w:ilvl="8" w:tplc="0409001B" w:tentative="1">
+      <w:start w:val="1"/>
+      <w:numFmt w:val="lowerRoman"/>
+      <w:lvlText w:val="%9."/>
+      <w:lvlJc w:val="right"/>
+      <w:pPr>
+        <w:ind w:left="4140" w:hanging="420"/>
+      </w:pPr>
+    </w:lvl>
+  </w:abstractNum>
+  <w:abstractNum w:abstractNumId="5" w15:restartNumberingAfterBreak="0">
     <w:nsid w:val="13624A0D"/>
     <w:multiLevelType w:val="hybridMultilevel"/>
     <w:tmpl w:val="1E924FD2"/>
@@ -8686,7 +10523,185 @@
       </w:pPr>
     </w:lvl>
   </w:abstractNum>
-  <w:abstractNum w:abstractNumId="5" w15:restartNumberingAfterBreak="0">
+  <w:abstractNum w:abstractNumId="6" w15:restartNumberingAfterBreak="0">
+    <w:nsid w:val="24E75ABB"/>
+    <w:multiLevelType w:val="hybridMultilevel"/>
+    <w:tmpl w:val="35F41F30"/>
+    <w:lvl w:ilvl="0" w:tplc="10644846">
+      <w:start w:val="1"/>
+      <w:numFmt w:val="decimal"/>
+      <w:lvlText w:val="%1，"/>
+      <w:lvlJc w:val="left"/>
+      <w:pPr>
+        <w:ind w:left="720" w:hanging="360"/>
+      </w:pPr>
+      <w:rPr>
+        <w:rFonts w:hint="default"/>
+      </w:rPr>
+    </w:lvl>
+    <w:lvl w:ilvl="1" w:tplc="04090019" w:tentative="1">
+      <w:start w:val="1"/>
+      <w:numFmt w:val="lowerLetter"/>
+      <w:lvlText w:val="%2)"/>
+      <w:lvlJc w:val="left"/>
+      <w:pPr>
+        <w:ind w:left="1200" w:hanging="420"/>
+      </w:pPr>
+    </w:lvl>
+    <w:lvl w:ilvl="2" w:tplc="0409001B" w:tentative="1">
+      <w:start w:val="1"/>
+      <w:numFmt w:val="lowerRoman"/>
+      <w:lvlText w:val="%3."/>
+      <w:lvlJc w:val="right"/>
+      <w:pPr>
+        <w:ind w:left="1620" w:hanging="420"/>
+      </w:pPr>
+    </w:lvl>
+    <w:lvl w:ilvl="3" w:tplc="0409000F" w:tentative="1">
+      <w:start w:val="1"/>
+      <w:numFmt w:val="decimal"/>
+      <w:lvlText w:val="%4."/>
+      <w:lvlJc w:val="left"/>
+      <w:pPr>
+        <w:ind w:left="2040" w:hanging="420"/>
+      </w:pPr>
+    </w:lvl>
+    <w:lvl w:ilvl="4" w:tplc="04090019" w:tentative="1">
+      <w:start w:val="1"/>
+      <w:numFmt w:val="lowerLetter"/>
+      <w:lvlText w:val="%5)"/>
+      <w:lvlJc w:val="left"/>
+      <w:pPr>
+        <w:ind w:left="2460" w:hanging="420"/>
+      </w:pPr>
+    </w:lvl>
+    <w:lvl w:ilvl="5" w:tplc="0409001B" w:tentative="1">
+      <w:start w:val="1"/>
+      <w:numFmt w:val="lowerRoman"/>
+      <w:lvlText w:val="%6."/>
+      <w:lvlJc w:val="right"/>
+      <w:pPr>
+        <w:ind w:left="2880" w:hanging="420"/>
+      </w:pPr>
+    </w:lvl>
+    <w:lvl w:ilvl="6" w:tplc="0409000F" w:tentative="1">
+      <w:start w:val="1"/>
+      <w:numFmt w:val="decimal"/>
+      <w:lvlText w:val="%7."/>
+      <w:lvlJc w:val="left"/>
+      <w:pPr>
+        <w:ind w:left="3300" w:hanging="420"/>
+      </w:pPr>
+    </w:lvl>
+    <w:lvl w:ilvl="7" w:tplc="04090019" w:tentative="1">
+      <w:start w:val="1"/>
+      <w:numFmt w:val="lowerLetter"/>
+      <w:lvlText w:val="%8)"/>
+      <w:lvlJc w:val="left"/>
+      <w:pPr>
+        <w:ind w:left="3720" w:hanging="420"/>
+      </w:pPr>
+    </w:lvl>
+    <w:lvl w:ilvl="8" w:tplc="0409001B" w:tentative="1">
+      <w:start w:val="1"/>
+      <w:numFmt w:val="lowerRoman"/>
+      <w:lvlText w:val="%9."/>
+      <w:lvlJc w:val="right"/>
+      <w:pPr>
+        <w:ind w:left="4140" w:hanging="420"/>
+      </w:pPr>
+    </w:lvl>
+  </w:abstractNum>
+  <w:abstractNum w:abstractNumId="7" w15:restartNumberingAfterBreak="0">
+    <w:nsid w:val="2A605D67"/>
+    <w:multiLevelType w:val="hybridMultilevel"/>
+    <w:tmpl w:val="06CC2EB6"/>
+    <w:lvl w:ilvl="0" w:tplc="1AF46102">
+      <w:start w:val="1"/>
+      <w:numFmt w:val="decimal"/>
+      <w:lvlText w:val="%1，"/>
+      <w:lvlJc w:val="left"/>
+      <w:pPr>
+        <w:ind w:left="720" w:hanging="360"/>
+      </w:pPr>
+      <w:rPr>
+        <w:rFonts w:hint="default"/>
+      </w:rPr>
+    </w:lvl>
+    <w:lvl w:ilvl="1" w:tplc="04090019" w:tentative="1">
+      <w:start w:val="1"/>
+      <w:numFmt w:val="lowerLetter"/>
+      <w:lvlText w:val="%2)"/>
+      <w:lvlJc w:val="left"/>
+      <w:pPr>
+        <w:ind w:left="1200" w:hanging="420"/>
+      </w:pPr>
+    </w:lvl>
+    <w:lvl w:ilvl="2" w:tplc="0409001B" w:tentative="1">
+      <w:start w:val="1"/>
+      <w:numFmt w:val="lowerRoman"/>
+      <w:lvlText w:val="%3."/>
+      <w:lvlJc w:val="right"/>
+      <w:pPr>
+        <w:ind w:left="1620" w:hanging="420"/>
+      </w:pPr>
+    </w:lvl>
+    <w:lvl w:ilvl="3" w:tplc="0409000F" w:tentative="1">
+      <w:start w:val="1"/>
+      <w:numFmt w:val="decimal"/>
+      <w:lvlText w:val="%4."/>
+      <w:lvlJc w:val="left"/>
+      <w:pPr>
+        <w:ind w:left="2040" w:hanging="420"/>
+      </w:pPr>
+    </w:lvl>
+    <w:lvl w:ilvl="4" w:tplc="04090019" w:tentative="1">
+      <w:start w:val="1"/>
+      <w:numFmt w:val="lowerLetter"/>
+      <w:lvlText w:val="%5)"/>
+      <w:lvlJc w:val="left"/>
+      <w:pPr>
+        <w:ind w:left="2460" w:hanging="420"/>
+      </w:pPr>
+    </w:lvl>
+    <w:lvl w:ilvl="5" w:tplc="0409001B" w:tentative="1">
+      <w:start w:val="1"/>
+      <w:numFmt w:val="lowerRoman"/>
+      <w:lvlText w:val="%6."/>
+      <w:lvlJc w:val="right"/>
+      <w:pPr>
+        <w:ind w:left="2880" w:hanging="420"/>
+      </w:pPr>
+    </w:lvl>
+    <w:lvl w:ilvl="6" w:tplc="0409000F" w:tentative="1">
+      <w:start w:val="1"/>
+      <w:numFmt w:val="decimal"/>
+      <w:lvlText w:val="%7."/>
+      <w:lvlJc w:val="left"/>
+      <w:pPr>
+        <w:ind w:left="3300" w:hanging="420"/>
+      </w:pPr>
+    </w:lvl>
+    <w:lvl w:ilvl="7" w:tplc="04090019" w:tentative="1">
+      <w:start w:val="1"/>
+      <w:numFmt w:val="lowerLetter"/>
+      <w:lvlText w:val="%8)"/>
+      <w:lvlJc w:val="left"/>
+      <w:pPr>
+        <w:ind w:left="3720" w:hanging="420"/>
+      </w:pPr>
+    </w:lvl>
+    <w:lvl w:ilvl="8" w:tplc="0409001B" w:tentative="1">
+      <w:start w:val="1"/>
+      <w:numFmt w:val="lowerRoman"/>
+      <w:lvlText w:val="%9."/>
+      <w:lvlJc w:val="right"/>
+      <w:pPr>
+        <w:ind w:left="4140" w:hanging="420"/>
+      </w:pPr>
+    </w:lvl>
+  </w:abstractNum>
+  <w:abstractNum w:abstractNumId="8" w15:restartNumberingAfterBreak="0">
     <w:nsid w:val="3155436C"/>
     <w:multiLevelType w:val="hybridMultilevel"/>
     <w:tmpl w:val="D8A4C164"/>
@@ -8775,7 +10790,7 @@
       </w:pPr>
     </w:lvl>
   </w:abstractNum>
-  <w:abstractNum w:abstractNumId="6" w15:restartNumberingAfterBreak="0">
+  <w:abstractNum w:abstractNumId="9" w15:restartNumberingAfterBreak="0">
     <w:nsid w:val="3245416E"/>
     <w:multiLevelType w:val="hybridMultilevel"/>
     <w:tmpl w:val="FD5E8922"/>
@@ -8864,7 +10879,7 @@
       </w:pPr>
     </w:lvl>
   </w:abstractNum>
-  <w:abstractNum w:abstractNumId="7" w15:restartNumberingAfterBreak="0">
+  <w:abstractNum w:abstractNumId="10" w15:restartNumberingAfterBreak="0">
     <w:nsid w:val="40B10B76"/>
     <w:multiLevelType w:val="hybridMultilevel"/>
     <w:tmpl w:val="56C8BA26"/>
@@ -8953,7 +10968,274 @@
       </w:pPr>
     </w:lvl>
   </w:abstractNum>
-  <w:abstractNum w:abstractNumId="8" w15:restartNumberingAfterBreak="0">
+  <w:abstractNum w:abstractNumId="11" w15:restartNumberingAfterBreak="0">
+    <w:nsid w:val="43D8022B"/>
+    <w:multiLevelType w:val="hybridMultilevel"/>
+    <w:tmpl w:val="BFA00112"/>
+    <w:lvl w:ilvl="0" w:tplc="28F0FFB0">
+      <w:start w:val="1"/>
+      <w:numFmt w:val="decimal"/>
+      <w:lvlText w:val="%1，"/>
+      <w:lvlJc w:val="left"/>
+      <w:pPr>
+        <w:ind w:left="720" w:hanging="360"/>
+      </w:pPr>
+      <w:rPr>
+        <w:rFonts w:hint="default"/>
+      </w:rPr>
+    </w:lvl>
+    <w:lvl w:ilvl="1" w:tplc="04090019" w:tentative="1">
+      <w:start w:val="1"/>
+      <w:numFmt w:val="lowerLetter"/>
+      <w:lvlText w:val="%2)"/>
+      <w:lvlJc w:val="left"/>
+      <w:pPr>
+        <w:ind w:left="1200" w:hanging="420"/>
+      </w:pPr>
+    </w:lvl>
+    <w:lvl w:ilvl="2" w:tplc="0409001B" w:tentative="1">
+      <w:start w:val="1"/>
+      <w:numFmt w:val="lowerRoman"/>
+      <w:lvlText w:val="%3."/>
+      <w:lvlJc w:val="right"/>
+      <w:pPr>
+        <w:ind w:left="1620" w:hanging="420"/>
+      </w:pPr>
+    </w:lvl>
+    <w:lvl w:ilvl="3" w:tplc="0409000F" w:tentative="1">
+      <w:start w:val="1"/>
+      <w:numFmt w:val="decimal"/>
+      <w:lvlText w:val="%4."/>
+      <w:lvlJc w:val="left"/>
+      <w:pPr>
+        <w:ind w:left="2040" w:hanging="420"/>
+      </w:pPr>
+    </w:lvl>
+    <w:lvl w:ilvl="4" w:tplc="04090019" w:tentative="1">
+      <w:start w:val="1"/>
+      <w:numFmt w:val="lowerLetter"/>
+      <w:lvlText w:val="%5)"/>
+      <w:lvlJc w:val="left"/>
+      <w:pPr>
+        <w:ind w:left="2460" w:hanging="420"/>
+      </w:pPr>
+    </w:lvl>
+    <w:lvl w:ilvl="5" w:tplc="0409001B" w:tentative="1">
+      <w:start w:val="1"/>
+      <w:numFmt w:val="lowerRoman"/>
+      <w:lvlText w:val="%6."/>
+      <w:lvlJc w:val="right"/>
+      <w:pPr>
+        <w:ind w:left="2880" w:hanging="420"/>
+      </w:pPr>
+    </w:lvl>
+    <w:lvl w:ilvl="6" w:tplc="0409000F" w:tentative="1">
+      <w:start w:val="1"/>
+      <w:numFmt w:val="decimal"/>
+      <w:lvlText w:val="%7."/>
+      <w:lvlJc w:val="left"/>
+      <w:pPr>
+        <w:ind w:left="3300" w:hanging="420"/>
+      </w:pPr>
+    </w:lvl>
+    <w:lvl w:ilvl="7" w:tplc="04090019" w:tentative="1">
+      <w:start w:val="1"/>
+      <w:numFmt w:val="lowerLetter"/>
+      <w:lvlText w:val="%8)"/>
+      <w:lvlJc w:val="left"/>
+      <w:pPr>
+        <w:ind w:left="3720" w:hanging="420"/>
+      </w:pPr>
+    </w:lvl>
+    <w:lvl w:ilvl="8" w:tplc="0409001B" w:tentative="1">
+      <w:start w:val="1"/>
+      <w:numFmt w:val="lowerRoman"/>
+      <w:lvlText w:val="%9."/>
+      <w:lvlJc w:val="right"/>
+      <w:pPr>
+        <w:ind w:left="4140" w:hanging="420"/>
+      </w:pPr>
+    </w:lvl>
+  </w:abstractNum>
+  <w:abstractNum w:abstractNumId="12" w15:restartNumberingAfterBreak="0">
+    <w:nsid w:val="44744FE6"/>
+    <w:multiLevelType w:val="hybridMultilevel"/>
+    <w:tmpl w:val="4118909A"/>
+    <w:lvl w:ilvl="0" w:tplc="3C422448">
+      <w:start w:val="1"/>
+      <w:numFmt w:val="decimalFullWidth"/>
+      <w:lvlText w:val="%1，"/>
+      <w:lvlJc w:val="left"/>
+      <w:pPr>
+        <w:ind w:left="780" w:hanging="420"/>
+      </w:pPr>
+      <w:rPr>
+        <w:rFonts w:hint="default"/>
+      </w:rPr>
+    </w:lvl>
+    <w:lvl w:ilvl="1" w:tplc="04090019" w:tentative="1">
+      <w:start w:val="1"/>
+      <w:numFmt w:val="lowerLetter"/>
+      <w:lvlText w:val="%2)"/>
+      <w:lvlJc w:val="left"/>
+      <w:pPr>
+        <w:ind w:left="1200" w:hanging="420"/>
+      </w:pPr>
+    </w:lvl>
+    <w:lvl w:ilvl="2" w:tplc="0409001B" w:tentative="1">
+      <w:start w:val="1"/>
+      <w:numFmt w:val="lowerRoman"/>
+      <w:lvlText w:val="%3."/>
+      <w:lvlJc w:val="right"/>
+      <w:pPr>
+        <w:ind w:left="1620" w:hanging="420"/>
+      </w:pPr>
+    </w:lvl>
+    <w:lvl w:ilvl="3" w:tplc="0409000F" w:tentative="1">
+      <w:start w:val="1"/>
+      <w:numFmt w:val="decimal"/>
+      <w:lvlText w:val="%4."/>
+      <w:lvlJc w:val="left"/>
+      <w:pPr>
+        <w:ind w:left="2040" w:hanging="420"/>
+      </w:pPr>
+    </w:lvl>
+    <w:lvl w:ilvl="4" w:tplc="04090019" w:tentative="1">
+      <w:start w:val="1"/>
+      <w:numFmt w:val="lowerLetter"/>
+      <w:lvlText w:val="%5)"/>
+      <w:lvlJc w:val="left"/>
+      <w:pPr>
+        <w:ind w:left="2460" w:hanging="420"/>
+      </w:pPr>
+    </w:lvl>
+    <w:lvl w:ilvl="5" w:tplc="0409001B" w:tentative="1">
+      <w:start w:val="1"/>
+      <w:numFmt w:val="lowerRoman"/>
+      <w:lvlText w:val="%6."/>
+      <w:lvlJc w:val="right"/>
+      <w:pPr>
+        <w:ind w:left="2880" w:hanging="420"/>
+      </w:pPr>
+    </w:lvl>
+    <w:lvl w:ilvl="6" w:tplc="0409000F" w:tentative="1">
+      <w:start w:val="1"/>
+      <w:numFmt w:val="decimal"/>
+      <w:lvlText w:val="%7."/>
+      <w:lvlJc w:val="left"/>
+      <w:pPr>
+        <w:ind w:left="3300" w:hanging="420"/>
+      </w:pPr>
+    </w:lvl>
+    <w:lvl w:ilvl="7" w:tplc="04090019" w:tentative="1">
+      <w:start w:val="1"/>
+      <w:numFmt w:val="lowerLetter"/>
+      <w:lvlText w:val="%8)"/>
+      <w:lvlJc w:val="left"/>
+      <w:pPr>
+        <w:ind w:left="3720" w:hanging="420"/>
+      </w:pPr>
+    </w:lvl>
+    <w:lvl w:ilvl="8" w:tplc="0409001B" w:tentative="1">
+      <w:start w:val="1"/>
+      <w:numFmt w:val="lowerRoman"/>
+      <w:lvlText w:val="%9."/>
+      <w:lvlJc w:val="right"/>
+      <w:pPr>
+        <w:ind w:left="4140" w:hanging="420"/>
+      </w:pPr>
+    </w:lvl>
+  </w:abstractNum>
+  <w:abstractNum w:abstractNumId="13" w15:restartNumberingAfterBreak="0">
+    <w:nsid w:val="49E3538D"/>
+    <w:multiLevelType w:val="hybridMultilevel"/>
+    <w:tmpl w:val="EACC4B88"/>
+    <w:lvl w:ilvl="0" w:tplc="094E3DBE">
+      <w:start w:val="1"/>
+      <w:numFmt w:val="decimal"/>
+      <w:lvlText w:val="%1，"/>
+      <w:lvlJc w:val="left"/>
+      <w:pPr>
+        <w:ind w:left="720" w:hanging="360"/>
+      </w:pPr>
+      <w:rPr>
+        <w:rFonts w:hint="default"/>
+      </w:rPr>
+    </w:lvl>
+    <w:lvl w:ilvl="1" w:tplc="04090019" w:tentative="1">
+      <w:start w:val="1"/>
+      <w:numFmt w:val="lowerLetter"/>
+      <w:lvlText w:val="%2)"/>
+      <w:lvlJc w:val="left"/>
+      <w:pPr>
+        <w:ind w:left="1200" w:hanging="420"/>
+      </w:pPr>
+    </w:lvl>
+    <w:lvl w:ilvl="2" w:tplc="0409001B" w:tentative="1">
+      <w:start w:val="1"/>
+      <w:numFmt w:val="lowerRoman"/>
+      <w:lvlText w:val="%3."/>
+      <w:lvlJc w:val="right"/>
+      <w:pPr>
+        <w:ind w:left="1620" w:hanging="420"/>
+      </w:pPr>
+    </w:lvl>
+    <w:lvl w:ilvl="3" w:tplc="0409000F" w:tentative="1">
+      <w:start w:val="1"/>
+      <w:numFmt w:val="decimal"/>
+      <w:lvlText w:val="%4."/>
+      <w:lvlJc w:val="left"/>
+      <w:pPr>
+        <w:ind w:left="2040" w:hanging="420"/>
+      </w:pPr>
+    </w:lvl>
+    <w:lvl w:ilvl="4" w:tplc="04090019" w:tentative="1">
+      <w:start w:val="1"/>
+      <w:numFmt w:val="lowerLetter"/>
+      <w:lvlText w:val="%5)"/>
+      <w:lvlJc w:val="left"/>
+      <w:pPr>
+        <w:ind w:left="2460" w:hanging="420"/>
+      </w:pPr>
+    </w:lvl>
+    <w:lvl w:ilvl="5" w:tplc="0409001B" w:tentative="1">
+      <w:start w:val="1"/>
+      <w:numFmt w:val="lowerRoman"/>
+      <w:lvlText w:val="%6."/>
+      <w:lvlJc w:val="right"/>
+      <w:pPr>
+        <w:ind w:left="2880" w:hanging="420"/>
+      </w:pPr>
+    </w:lvl>
+    <w:lvl w:ilvl="6" w:tplc="0409000F" w:tentative="1">
+      <w:start w:val="1"/>
+      <w:numFmt w:val="decimal"/>
+      <w:lvlText w:val="%7."/>
+      <w:lvlJc w:val="left"/>
+      <w:pPr>
+        <w:ind w:left="3300" w:hanging="420"/>
+      </w:pPr>
+    </w:lvl>
+    <w:lvl w:ilvl="7" w:tplc="04090019" w:tentative="1">
+      <w:start w:val="1"/>
+      <w:numFmt w:val="lowerLetter"/>
+      <w:lvlText w:val="%8)"/>
+      <w:lvlJc w:val="left"/>
+      <w:pPr>
+        <w:ind w:left="3720" w:hanging="420"/>
+      </w:pPr>
+    </w:lvl>
+    <w:lvl w:ilvl="8" w:tplc="0409001B" w:tentative="1">
+      <w:start w:val="1"/>
+      <w:numFmt w:val="lowerRoman"/>
+      <w:lvlText w:val="%9."/>
+      <w:lvlJc w:val="right"/>
+      <w:pPr>
+        <w:ind w:left="4140" w:hanging="420"/>
+      </w:pPr>
+    </w:lvl>
+  </w:abstractNum>
+  <w:abstractNum w:abstractNumId="14" w15:restartNumberingAfterBreak="0">
     <w:nsid w:val="60DF239C"/>
     <w:multiLevelType w:val="hybridMultilevel"/>
     <w:tmpl w:val="5C3E273A"/>
@@ -9042,7 +11324,7 @@
       </w:pPr>
     </w:lvl>
   </w:abstractNum>
-  <w:abstractNum w:abstractNumId="9" w15:restartNumberingAfterBreak="0">
+  <w:abstractNum w:abstractNumId="15" w15:restartNumberingAfterBreak="0">
     <w:nsid w:val="70897E21"/>
     <w:multiLevelType w:val="hybridMultilevel"/>
     <w:tmpl w:val="BF56C2AC"/>
@@ -9131,7 +11413,7 @@
       </w:pPr>
     </w:lvl>
   </w:abstractNum>
-  <w:abstractNum w:abstractNumId="10" w15:restartNumberingAfterBreak="0">
+  <w:abstractNum w:abstractNumId="16" w15:restartNumberingAfterBreak="0">
     <w:nsid w:val="79E4605B"/>
     <w:multiLevelType w:val="hybridMultilevel"/>
     <w:tmpl w:val="F674438A"/>
@@ -9220,7 +11502,7 @@
       </w:pPr>
     </w:lvl>
   </w:abstractNum>
-  <w:abstractNum w:abstractNumId="11" w15:restartNumberingAfterBreak="0">
+  <w:abstractNum w:abstractNumId="17" w15:restartNumberingAfterBreak="0">
     <w:nsid w:val="7EBA0117"/>
     <w:multiLevelType w:val="hybridMultilevel"/>
     <w:tmpl w:val="20E8E938"/>
@@ -9316,34 +11598,52 @@
     <w:abstractNumId w:val="3"/>
   </w:num>
   <w:num w:numId="3">
+    <w:abstractNumId w:val="15"/>
+  </w:num>
+  <w:num w:numId="4">
+    <w:abstractNumId w:val="8"/>
+  </w:num>
+  <w:num w:numId="5">
+    <w:abstractNumId w:val="5"/>
+  </w:num>
+  <w:num w:numId="6">
     <w:abstractNumId w:val="9"/>
   </w:num>
-  <w:num w:numId="4">
-    <w:abstractNumId w:val="5"/>
-  </w:num>
-  <w:num w:numId="5">
-    <w:abstractNumId w:val="4"/>
-  </w:num>
-  <w:num w:numId="6">
-    <w:abstractNumId w:val="6"/>
-  </w:num>
   <w:num w:numId="7">
-    <w:abstractNumId w:val="8"/>
+    <w:abstractNumId w:val="14"/>
   </w:num>
   <w:num w:numId="8">
     <w:abstractNumId w:val="1"/>
   </w:num>
   <w:num w:numId="9">
-    <w:abstractNumId w:val="10"/>
+    <w:abstractNumId w:val="16"/>
   </w:num>
   <w:num w:numId="10">
-    <w:abstractNumId w:val="7"/>
+    <w:abstractNumId w:val="10"/>
   </w:num>
   <w:num w:numId="11">
     <w:abstractNumId w:val="2"/>
   </w:num>
   <w:num w:numId="12">
+    <w:abstractNumId w:val="17"/>
+  </w:num>
+  <w:num w:numId="13">
+    <w:abstractNumId w:val="4"/>
+  </w:num>
+  <w:num w:numId="14">
+    <w:abstractNumId w:val="6"/>
+  </w:num>
+  <w:num w:numId="15">
+    <w:abstractNumId w:val="13"/>
+  </w:num>
+  <w:num w:numId="16">
     <w:abstractNumId w:val="11"/>
+  </w:num>
+  <w:num w:numId="17">
+    <w:abstractNumId w:val="12"/>
+  </w:num>
+  <w:num w:numId="18">
+    <w:abstractNumId w:val="7"/>
   </w:num>
 </w:numbering>
 </file>
@@ -10219,7 +12519,7 @@
 </file>
 
 <file path=customXml/itemProps1.xml><?xml version="1.0" encoding="utf-8"?>
-<ds:datastoreItem xmlns:ds="http://schemas.openxmlformats.org/officeDocument/2006/customXml" ds:itemID="{EA466C64-9EF4-492D-866A-423CAEDEAB80}">
+<ds:datastoreItem xmlns:ds="http://schemas.openxmlformats.org/officeDocument/2006/customXml" ds:itemID="{4BB2B221-E066-463A-BE73-80BBFF2D00D8}">
   <ds:schemaRefs>
     <ds:schemaRef ds:uri="http://schemas.openxmlformats.org/officeDocument/2006/bibliography"/>
   </ds:schemaRefs>
